--- a/REPORT OF PIZZA SALES SQL QUERIES.docx
+++ b/REPORT OF PIZZA SALES SQL QUERIES.docx
@@ -93,6 +93,7 @@
         </w:rPr>
         <w:t xml:space="preserve"> </w:t>
       </w:r>
+      <w:proofErr w:type="gramStart"/>
       <w:r>
         <w:rPr>
           <w:rFonts w:ascii="Consolas" w:hAnsi="Consolas" w:cs="Consolas"/>
@@ -109,6 +110,8 @@
         </w:rPr>
         <w:t>(</w:t>
       </w:r>
+      <w:proofErr w:type="spellStart"/>
+      <w:proofErr w:type="gramEnd"/>
       <w:r>
         <w:rPr>
           <w:rFonts w:ascii="Consolas" w:hAnsi="Consolas" w:cs="Consolas"/>
@@ -117,6 +120,7 @@
         </w:rPr>
         <w:t>total_price</w:t>
       </w:r>
+      <w:proofErr w:type="spellEnd"/>
       <w:r>
         <w:rPr>
           <w:rFonts w:ascii="Consolas" w:hAnsi="Consolas" w:cs="Consolas"/>
@@ -147,7 +151,25 @@
           <w:color w:val="000000"/>
           <w:kern w:val="0"/>
         </w:rPr>
-        <w:t xml:space="preserve"> Total_Revenue </w:t>
+        <w:t xml:space="preserve"> </w:t>
+      </w:r>
+      <w:proofErr w:type="spellStart"/>
+      <w:r>
+        <w:rPr>
+          <w:rFonts w:ascii="Consolas" w:hAnsi="Consolas" w:cs="Consolas"/>
+          <w:color w:val="000000"/>
+          <w:kern w:val="0"/>
+        </w:rPr>
+        <w:t>Total_Revenue</w:t>
+      </w:r>
+      <w:proofErr w:type="spellEnd"/>
+      <w:r>
+        <w:rPr>
+          <w:rFonts w:ascii="Consolas" w:hAnsi="Consolas" w:cs="Consolas"/>
+          <w:color w:val="000000"/>
+          <w:kern w:val="0"/>
+        </w:rPr>
+        <w:t xml:space="preserve"> </w:t>
       </w:r>
       <w:r>
         <w:rPr>
@@ -163,8 +185,18 @@
           <w:color w:val="000000"/>
           <w:kern w:val="0"/>
         </w:rPr>
-        <w:t xml:space="preserve"> pizza_sales</w:t>
-      </w:r>
+        <w:t xml:space="preserve"> </w:t>
+      </w:r>
+      <w:proofErr w:type="spellStart"/>
+      <w:r>
+        <w:rPr>
+          <w:rFonts w:ascii="Consolas" w:hAnsi="Consolas" w:cs="Consolas"/>
+          <w:color w:val="000000"/>
+          <w:kern w:val="0"/>
+        </w:rPr>
+        <w:t>pizza_sales</w:t>
+      </w:r>
+      <w:proofErr w:type="spellEnd"/>
       <w:r>
         <w:rPr>
           <w:rFonts w:ascii="Consolas" w:hAnsi="Consolas" w:cs="Consolas"/>
@@ -272,6 +304,7 @@
         </w:rPr>
         <w:t>(</w:t>
       </w:r>
+      <w:proofErr w:type="gramStart"/>
       <w:r>
         <w:rPr>
           <w:rFonts w:ascii="Consolas" w:hAnsi="Consolas" w:cs="Consolas"/>
@@ -288,6 +321,8 @@
         </w:rPr>
         <w:t>(</w:t>
       </w:r>
+      <w:proofErr w:type="spellStart"/>
+      <w:proofErr w:type="gramEnd"/>
       <w:r>
         <w:rPr>
           <w:rFonts w:ascii="Consolas" w:hAnsi="Consolas" w:cs="Consolas"/>
@@ -296,6 +331,7 @@
         </w:rPr>
         <w:t>total_price</w:t>
       </w:r>
+      <w:proofErr w:type="spellEnd"/>
       <w:r>
         <w:rPr>
           <w:rFonts w:ascii="Consolas" w:hAnsi="Consolas" w:cs="Consolas"/>
@@ -358,8 +394,18 @@
           <w:color w:val="000000"/>
           <w:kern w:val="0"/>
         </w:rPr>
-        <w:t xml:space="preserve"> order_id</w:t>
-      </w:r>
+        <w:t xml:space="preserve"> </w:t>
+      </w:r>
+      <w:proofErr w:type="spellStart"/>
+      <w:r>
+        <w:rPr>
+          <w:rFonts w:ascii="Consolas" w:hAnsi="Consolas" w:cs="Consolas"/>
+          <w:color w:val="000000"/>
+          <w:kern w:val="0"/>
+        </w:rPr>
+        <w:t>order_id</w:t>
+      </w:r>
+      <w:proofErr w:type="spellEnd"/>
       <w:r>
         <w:rPr>
           <w:rFonts w:ascii="Consolas" w:hAnsi="Consolas" w:cs="Consolas"/>
@@ -390,7 +436,25 @@
           <w:color w:val="000000"/>
           <w:kern w:val="0"/>
         </w:rPr>
-        <w:t xml:space="preserve"> Avg_order_Value </w:t>
+        <w:t xml:space="preserve"> </w:t>
+      </w:r>
+      <w:proofErr w:type="spellStart"/>
+      <w:r>
+        <w:rPr>
+          <w:rFonts w:ascii="Consolas" w:hAnsi="Consolas" w:cs="Consolas"/>
+          <w:color w:val="000000"/>
+          <w:kern w:val="0"/>
+        </w:rPr>
+        <w:t>Avg_order_Value</w:t>
+      </w:r>
+      <w:proofErr w:type="spellEnd"/>
+      <w:r>
+        <w:rPr>
+          <w:rFonts w:ascii="Consolas" w:hAnsi="Consolas" w:cs="Consolas"/>
+          <w:color w:val="000000"/>
+          <w:kern w:val="0"/>
+        </w:rPr>
+        <w:t xml:space="preserve"> </w:t>
       </w:r>
       <w:r>
         <w:rPr>
@@ -406,8 +470,18 @@
           <w:color w:val="000000"/>
           <w:kern w:val="0"/>
         </w:rPr>
-        <w:t xml:space="preserve"> pizza_sales</w:t>
-      </w:r>
+        <w:t xml:space="preserve"> </w:t>
+      </w:r>
+      <w:proofErr w:type="spellStart"/>
+      <w:r>
+        <w:rPr>
+          <w:rFonts w:ascii="Consolas" w:hAnsi="Consolas" w:cs="Consolas"/>
+          <w:color w:val="000000"/>
+          <w:kern w:val="0"/>
+        </w:rPr>
+        <w:t>pizza_sales</w:t>
+      </w:r>
+      <w:proofErr w:type="spellEnd"/>
     </w:p>
     <w:p>
       <w:pPr>
@@ -507,6 +581,7 @@
         </w:rPr>
         <w:t xml:space="preserve"> </w:t>
       </w:r>
+      <w:proofErr w:type="gramStart"/>
       <w:r>
         <w:rPr>
           <w:rFonts w:ascii="Consolas" w:hAnsi="Consolas" w:cs="Consolas"/>
@@ -523,6 +598,7 @@
         </w:rPr>
         <w:t>(</w:t>
       </w:r>
+      <w:proofErr w:type="gramEnd"/>
       <w:r>
         <w:rPr>
           <w:rFonts w:ascii="Consolas" w:hAnsi="Consolas" w:cs="Consolas"/>
@@ -561,7 +637,25 @@
           <w:color w:val="000000"/>
           <w:kern w:val="0"/>
         </w:rPr>
-        <w:t xml:space="preserve"> Total_pizza_sold </w:t>
+        <w:t xml:space="preserve"> </w:t>
+      </w:r>
+      <w:proofErr w:type="spellStart"/>
+      <w:r>
+        <w:rPr>
+          <w:rFonts w:ascii="Consolas" w:hAnsi="Consolas" w:cs="Consolas"/>
+          <w:color w:val="000000"/>
+          <w:kern w:val="0"/>
+        </w:rPr>
+        <w:t>Total_pizza_sold</w:t>
+      </w:r>
+      <w:proofErr w:type="spellEnd"/>
+      <w:r>
+        <w:rPr>
+          <w:rFonts w:ascii="Consolas" w:hAnsi="Consolas" w:cs="Consolas"/>
+          <w:color w:val="000000"/>
+          <w:kern w:val="0"/>
+        </w:rPr>
+        <w:t xml:space="preserve"> </w:t>
       </w:r>
       <w:r>
         <w:rPr>
@@ -577,8 +671,18 @@
           <w:color w:val="000000"/>
           <w:kern w:val="0"/>
         </w:rPr>
-        <w:t xml:space="preserve"> pizza_sales</w:t>
-      </w:r>
+        <w:t xml:space="preserve"> </w:t>
+      </w:r>
+      <w:proofErr w:type="spellStart"/>
+      <w:r>
+        <w:rPr>
+          <w:rFonts w:ascii="Consolas" w:hAnsi="Consolas" w:cs="Consolas"/>
+          <w:color w:val="000000"/>
+          <w:kern w:val="0"/>
+        </w:rPr>
+        <w:t>pizza_sales</w:t>
+      </w:r>
+      <w:proofErr w:type="spellEnd"/>
     </w:p>
     <w:p>
       <w:pPr>
@@ -685,6 +789,7 @@
         </w:rPr>
         <w:t xml:space="preserve"> </w:t>
       </w:r>
+      <w:proofErr w:type="gramStart"/>
       <w:r>
         <w:rPr>
           <w:rFonts w:ascii="Consolas" w:hAnsi="Consolas" w:cs="Consolas"/>
@@ -701,6 +806,7 @@
         </w:rPr>
         <w:t>(</w:t>
       </w:r>
+      <w:proofErr w:type="gramEnd"/>
       <w:r>
         <w:rPr>
           <w:rFonts w:ascii="Consolas" w:hAnsi="Consolas" w:cs="Consolas"/>
@@ -715,8 +821,18 @@
           <w:color w:val="000000"/>
           <w:kern w:val="0"/>
         </w:rPr>
-        <w:t xml:space="preserve"> order_id</w:t>
-      </w:r>
+        <w:t xml:space="preserve"> </w:t>
+      </w:r>
+      <w:proofErr w:type="spellStart"/>
+      <w:r>
+        <w:rPr>
+          <w:rFonts w:ascii="Consolas" w:hAnsi="Consolas" w:cs="Consolas"/>
+          <w:color w:val="000000"/>
+          <w:kern w:val="0"/>
+        </w:rPr>
+        <w:t>order_id</w:t>
+      </w:r>
+      <w:proofErr w:type="spellEnd"/>
       <w:r>
         <w:rPr>
           <w:rFonts w:ascii="Consolas" w:hAnsi="Consolas" w:cs="Consolas"/>
@@ -747,7 +863,25 @@
           <w:color w:val="000000"/>
           <w:kern w:val="0"/>
         </w:rPr>
-        <w:t xml:space="preserve"> Total_Orders </w:t>
+        <w:t xml:space="preserve"> </w:t>
+      </w:r>
+      <w:proofErr w:type="spellStart"/>
+      <w:r>
+        <w:rPr>
+          <w:rFonts w:ascii="Consolas" w:hAnsi="Consolas" w:cs="Consolas"/>
+          <w:color w:val="000000"/>
+          <w:kern w:val="0"/>
+        </w:rPr>
+        <w:t>Total_Orders</w:t>
+      </w:r>
+      <w:proofErr w:type="spellEnd"/>
+      <w:r>
+        <w:rPr>
+          <w:rFonts w:ascii="Consolas" w:hAnsi="Consolas" w:cs="Consolas"/>
+          <w:color w:val="000000"/>
+          <w:kern w:val="0"/>
+        </w:rPr>
+        <w:t xml:space="preserve"> </w:t>
       </w:r>
       <w:r>
         <w:rPr>
@@ -763,8 +897,18 @@
           <w:color w:val="000000"/>
           <w:kern w:val="0"/>
         </w:rPr>
-        <w:t xml:space="preserve"> pizza_sales</w:t>
-      </w:r>
+        <w:t xml:space="preserve"> </w:t>
+      </w:r>
+      <w:proofErr w:type="spellStart"/>
+      <w:r>
+        <w:rPr>
+          <w:rFonts w:ascii="Consolas" w:hAnsi="Consolas" w:cs="Consolas"/>
+          <w:color w:val="000000"/>
+          <w:kern w:val="0"/>
+        </w:rPr>
+        <w:t>pizza_sales</w:t>
+      </w:r>
+      <w:proofErr w:type="spellEnd"/>
     </w:p>
     <w:p>
       <w:pPr>
@@ -906,6 +1050,7 @@
         </w:rPr>
         <w:t>(</w:t>
       </w:r>
+      <w:proofErr w:type="gramStart"/>
       <w:r>
         <w:rPr>
           <w:rFonts w:ascii="Consolas" w:hAnsi="Consolas" w:cs="Consolas"/>
@@ -922,6 +1067,7 @@
         </w:rPr>
         <w:t>(</w:t>
       </w:r>
+      <w:proofErr w:type="gramEnd"/>
       <w:r>
         <w:rPr>
           <w:rFonts w:ascii="Consolas" w:hAnsi="Consolas" w:cs="Consolas"/>
@@ -1047,6 +1193,7 @@
           <w:kern w:val="0"/>
         </w:rPr>
       </w:pPr>
+      <w:proofErr w:type="gramStart"/>
       <w:r>
         <w:rPr>
           <w:rFonts w:ascii="Consolas" w:hAnsi="Consolas" w:cs="Consolas"/>
@@ -1063,6 +1210,7 @@
         </w:rPr>
         <w:t>(</w:t>
       </w:r>
+      <w:proofErr w:type="gramEnd"/>
       <w:r>
         <w:rPr>
           <w:rFonts w:ascii="Consolas" w:hAnsi="Consolas" w:cs="Consolas"/>
@@ -1093,8 +1241,18 @@
           <w:color w:val="000000"/>
           <w:kern w:val="0"/>
         </w:rPr>
-        <w:t xml:space="preserve"> order_id</w:t>
-      </w:r>
+        <w:t xml:space="preserve"> </w:t>
+      </w:r>
+      <w:proofErr w:type="spellStart"/>
+      <w:r>
+        <w:rPr>
+          <w:rFonts w:ascii="Consolas" w:hAnsi="Consolas" w:cs="Consolas"/>
+          <w:color w:val="000000"/>
+          <w:kern w:val="0"/>
+        </w:rPr>
+        <w:t>order_id</w:t>
+      </w:r>
+      <w:proofErr w:type="spellEnd"/>
       <w:r>
         <w:rPr>
           <w:rFonts w:ascii="Consolas" w:hAnsi="Consolas" w:cs="Consolas"/>
@@ -1276,8 +1434,18 @@
           <w:color w:val="000000"/>
           <w:kern w:val="0"/>
         </w:rPr>
-        <w:t xml:space="preserve"> Avg_Pizzas_per_order</w:t>
-      </w:r>
+        <w:t xml:space="preserve"> </w:t>
+      </w:r>
+      <w:proofErr w:type="spellStart"/>
+      <w:r>
+        <w:rPr>
+          <w:rFonts w:ascii="Consolas" w:hAnsi="Consolas" w:cs="Consolas"/>
+          <w:color w:val="000000"/>
+          <w:kern w:val="0"/>
+        </w:rPr>
+        <w:t>Avg_Pizzas_per_order</w:t>
+      </w:r>
+      <w:proofErr w:type="spellEnd"/>
     </w:p>
     <w:p>
       <w:pPr>
@@ -1302,8 +1470,18 @@
           <w:color w:val="000000"/>
           <w:kern w:val="0"/>
         </w:rPr>
-        <w:t xml:space="preserve"> pizza_sales</w:t>
-      </w:r>
+        <w:t xml:space="preserve"> </w:t>
+      </w:r>
+      <w:proofErr w:type="spellStart"/>
+      <w:r>
+        <w:rPr>
+          <w:rFonts w:ascii="Consolas" w:hAnsi="Consolas" w:cs="Consolas"/>
+          <w:color w:val="000000"/>
+          <w:kern w:val="0"/>
+        </w:rPr>
+        <w:t>pizza_sales</w:t>
+      </w:r>
+      <w:proofErr w:type="spellEnd"/>
     </w:p>
     <w:p>
       <w:pPr>
@@ -1412,6 +1590,7 @@
         </w:rPr>
         <w:t xml:space="preserve"> </w:t>
       </w:r>
+      <w:proofErr w:type="gramStart"/>
       <w:r>
         <w:rPr>
           <w:rFonts w:ascii="Consolas" w:hAnsi="Consolas" w:cs="Consolas"/>
@@ -1428,6 +1607,7 @@
         </w:rPr>
         <w:t>(</w:t>
       </w:r>
+      <w:proofErr w:type="gramEnd"/>
       <w:r>
         <w:rPr>
           <w:rFonts w:ascii="Consolas" w:hAnsi="Consolas" w:cs="Consolas"/>
@@ -1450,8 +1630,18 @@
           <w:color w:val="000000"/>
           <w:kern w:val="0"/>
         </w:rPr>
-        <w:t xml:space="preserve"> order_date</w:t>
-      </w:r>
+        <w:t xml:space="preserve"> </w:t>
+      </w:r>
+      <w:proofErr w:type="spellStart"/>
+      <w:r>
+        <w:rPr>
+          <w:rFonts w:ascii="Consolas" w:hAnsi="Consolas" w:cs="Consolas"/>
+          <w:color w:val="000000"/>
+          <w:kern w:val="0"/>
+        </w:rPr>
+        <w:t>order_date</w:t>
+      </w:r>
+      <w:proofErr w:type="spellEnd"/>
       <w:r>
         <w:rPr>
           <w:rFonts w:ascii="Consolas" w:hAnsi="Consolas" w:cs="Consolas"/>
@@ -1482,8 +1672,18 @@
           <w:color w:val="000000"/>
           <w:kern w:val="0"/>
         </w:rPr>
-        <w:t xml:space="preserve"> order_day</w:t>
-      </w:r>
+        <w:t xml:space="preserve"> </w:t>
+      </w:r>
+      <w:proofErr w:type="spellStart"/>
+      <w:r>
+        <w:rPr>
+          <w:rFonts w:ascii="Consolas" w:hAnsi="Consolas" w:cs="Consolas"/>
+          <w:color w:val="000000"/>
+          <w:kern w:val="0"/>
+        </w:rPr>
+        <w:t>order_day</w:t>
+      </w:r>
+      <w:proofErr w:type="spellEnd"/>
       <w:r>
         <w:rPr>
           <w:rFonts w:ascii="Consolas" w:hAnsi="Consolas" w:cs="Consolas"/>
@@ -1530,8 +1730,18 @@
           <w:color w:val="000000"/>
           <w:kern w:val="0"/>
         </w:rPr>
-        <w:t xml:space="preserve"> order_id</w:t>
-      </w:r>
+        <w:t xml:space="preserve"> </w:t>
+      </w:r>
+      <w:proofErr w:type="spellStart"/>
+      <w:r>
+        <w:rPr>
+          <w:rFonts w:ascii="Consolas" w:hAnsi="Consolas" w:cs="Consolas"/>
+          <w:color w:val="000000"/>
+          <w:kern w:val="0"/>
+        </w:rPr>
+        <w:t>order_id</w:t>
+      </w:r>
+      <w:proofErr w:type="spellEnd"/>
       <w:r>
         <w:rPr>
           <w:rFonts w:ascii="Consolas" w:hAnsi="Consolas" w:cs="Consolas"/>
@@ -1562,7 +1772,25 @@
           <w:color w:val="000000"/>
           <w:kern w:val="0"/>
         </w:rPr>
-        <w:t xml:space="preserve"> total_orders </w:t>
+        <w:t xml:space="preserve"> </w:t>
+      </w:r>
+      <w:proofErr w:type="spellStart"/>
+      <w:r>
+        <w:rPr>
+          <w:rFonts w:ascii="Consolas" w:hAnsi="Consolas" w:cs="Consolas"/>
+          <w:color w:val="000000"/>
+          <w:kern w:val="0"/>
+        </w:rPr>
+        <w:t>total_orders</w:t>
+      </w:r>
+      <w:proofErr w:type="spellEnd"/>
+      <w:r>
+        <w:rPr>
+          <w:rFonts w:ascii="Consolas" w:hAnsi="Consolas" w:cs="Consolas"/>
+          <w:color w:val="000000"/>
+          <w:kern w:val="0"/>
+        </w:rPr>
+        <w:t xml:space="preserve"> </w:t>
       </w:r>
     </w:p>
     <w:p>
@@ -1591,8 +1819,18 @@
           <w:color w:val="000000"/>
           <w:kern w:val="0"/>
         </w:rPr>
-        <w:t xml:space="preserve"> pizza_sales</w:t>
-      </w:r>
+        <w:t xml:space="preserve"> </w:t>
+      </w:r>
+      <w:proofErr w:type="spellStart"/>
+      <w:r>
+        <w:rPr>
+          <w:rFonts w:ascii="Consolas" w:hAnsi="Consolas" w:cs="Consolas"/>
+          <w:color w:val="000000"/>
+          <w:kern w:val="0"/>
+        </w:rPr>
+        <w:t>pizza_sales</w:t>
+      </w:r>
+      <w:proofErr w:type="spellEnd"/>
     </w:p>
     <w:p>
       <w:pPr>
@@ -1638,6 +1876,7 @@
         </w:rPr>
         <w:t xml:space="preserve"> </w:t>
       </w:r>
+      <w:proofErr w:type="gramStart"/>
       <w:r>
         <w:rPr>
           <w:rFonts w:ascii="Consolas" w:hAnsi="Consolas" w:cs="Consolas"/>
@@ -1654,6 +1893,7 @@
         </w:rPr>
         <w:t>(</w:t>
       </w:r>
+      <w:proofErr w:type="gramEnd"/>
       <w:r>
         <w:rPr>
           <w:rFonts w:ascii="Consolas" w:hAnsi="Consolas" w:cs="Consolas"/>
@@ -1676,8 +1916,18 @@
           <w:color w:val="000000"/>
           <w:kern w:val="0"/>
         </w:rPr>
-        <w:t xml:space="preserve"> order_date</w:t>
-      </w:r>
+        <w:t xml:space="preserve"> </w:t>
+      </w:r>
+      <w:proofErr w:type="spellStart"/>
+      <w:r>
+        <w:rPr>
+          <w:rFonts w:ascii="Consolas" w:hAnsi="Consolas" w:cs="Consolas"/>
+          <w:color w:val="000000"/>
+          <w:kern w:val="0"/>
+        </w:rPr>
+        <w:t>order_date</w:t>
+      </w:r>
+      <w:proofErr w:type="spellEnd"/>
       <w:r>
         <w:rPr>
           <w:rFonts w:ascii="Consolas" w:hAnsi="Consolas" w:cs="Consolas"/>
@@ -1832,6 +2082,7 @@
         </w:rPr>
         <w:t xml:space="preserve"> </w:t>
       </w:r>
+      <w:proofErr w:type="gramStart"/>
       <w:r>
         <w:rPr>
           <w:rFonts w:ascii="Consolas" w:hAnsi="Consolas" w:cs="Consolas"/>
@@ -1848,6 +2099,7 @@
         </w:rPr>
         <w:t>(</w:t>
       </w:r>
+      <w:proofErr w:type="gramEnd"/>
       <w:r>
         <w:rPr>
           <w:rFonts w:ascii="Consolas" w:hAnsi="Consolas" w:cs="Consolas"/>
@@ -1870,8 +2122,18 @@
           <w:color w:val="000000"/>
           <w:kern w:val="0"/>
         </w:rPr>
-        <w:t xml:space="preserve"> order_date</w:t>
-      </w:r>
+        <w:t xml:space="preserve"> </w:t>
+      </w:r>
+      <w:proofErr w:type="spellStart"/>
+      <w:r>
+        <w:rPr>
+          <w:rFonts w:ascii="Consolas" w:hAnsi="Consolas" w:cs="Consolas"/>
+          <w:color w:val="000000"/>
+          <w:kern w:val="0"/>
+        </w:rPr>
+        <w:t>order_date</w:t>
+      </w:r>
+      <w:proofErr w:type="spellEnd"/>
       <w:r>
         <w:rPr>
           <w:rFonts w:ascii="Consolas" w:hAnsi="Consolas" w:cs="Consolas"/>
@@ -1902,8 +2164,18 @@
           <w:color w:val="000000"/>
           <w:kern w:val="0"/>
         </w:rPr>
-        <w:t xml:space="preserve"> Month_Name</w:t>
-      </w:r>
+        <w:t xml:space="preserve"> </w:t>
+      </w:r>
+      <w:proofErr w:type="spellStart"/>
+      <w:r>
+        <w:rPr>
+          <w:rFonts w:ascii="Consolas" w:hAnsi="Consolas" w:cs="Consolas"/>
+          <w:color w:val="000000"/>
+          <w:kern w:val="0"/>
+        </w:rPr>
+        <w:t>Month_Name</w:t>
+      </w:r>
+      <w:proofErr w:type="spellEnd"/>
       <w:r>
         <w:rPr>
           <w:rFonts w:ascii="Consolas" w:hAnsi="Consolas" w:cs="Consolas"/>
@@ -1950,8 +2222,18 @@
           <w:color w:val="000000"/>
           <w:kern w:val="0"/>
         </w:rPr>
-        <w:t xml:space="preserve"> order_id</w:t>
-      </w:r>
+        <w:t xml:space="preserve"> </w:t>
+      </w:r>
+      <w:proofErr w:type="spellStart"/>
+      <w:r>
+        <w:rPr>
+          <w:rFonts w:ascii="Consolas" w:hAnsi="Consolas" w:cs="Consolas"/>
+          <w:color w:val="000000"/>
+          <w:kern w:val="0"/>
+        </w:rPr>
+        <w:t>order_id</w:t>
+      </w:r>
+      <w:proofErr w:type="spellEnd"/>
       <w:r>
         <w:rPr>
           <w:rFonts w:ascii="Consolas" w:hAnsi="Consolas" w:cs="Consolas"/>
@@ -1982,8 +2264,18 @@
           <w:color w:val="000000"/>
           <w:kern w:val="0"/>
         </w:rPr>
-        <w:t xml:space="preserve"> Total_Orders</w:t>
-      </w:r>
+        <w:t xml:space="preserve"> </w:t>
+      </w:r>
+      <w:proofErr w:type="spellStart"/>
+      <w:r>
+        <w:rPr>
+          <w:rFonts w:ascii="Consolas" w:hAnsi="Consolas" w:cs="Consolas"/>
+          <w:color w:val="000000"/>
+          <w:kern w:val="0"/>
+        </w:rPr>
+        <w:t>Total_Orders</w:t>
+      </w:r>
+      <w:proofErr w:type="spellEnd"/>
     </w:p>
     <w:p>
       <w:pPr>
@@ -2011,8 +2303,18 @@
           <w:color w:val="000000"/>
           <w:kern w:val="0"/>
         </w:rPr>
-        <w:t xml:space="preserve"> pizza_sales</w:t>
-      </w:r>
+        <w:t xml:space="preserve"> </w:t>
+      </w:r>
+      <w:proofErr w:type="spellStart"/>
+      <w:r>
+        <w:rPr>
+          <w:rFonts w:ascii="Consolas" w:hAnsi="Consolas" w:cs="Consolas"/>
+          <w:color w:val="000000"/>
+          <w:kern w:val="0"/>
+        </w:rPr>
+        <w:t>pizza_sales</w:t>
+      </w:r>
+      <w:proofErr w:type="spellEnd"/>
     </w:p>
     <w:p>
       <w:pPr>
@@ -2058,6 +2360,7 @@
         </w:rPr>
         <w:t xml:space="preserve"> </w:t>
       </w:r>
+      <w:proofErr w:type="gramStart"/>
       <w:r>
         <w:rPr>
           <w:rFonts w:ascii="Consolas" w:hAnsi="Consolas" w:cs="Consolas"/>
@@ -2074,6 +2377,7 @@
         </w:rPr>
         <w:t>(</w:t>
       </w:r>
+      <w:proofErr w:type="gramEnd"/>
       <w:r>
         <w:rPr>
           <w:rFonts w:ascii="Consolas" w:hAnsi="Consolas" w:cs="Consolas"/>
@@ -2096,8 +2400,18 @@
           <w:color w:val="000000"/>
           <w:kern w:val="0"/>
         </w:rPr>
-        <w:t xml:space="preserve"> order_date</w:t>
-      </w:r>
+        <w:t xml:space="preserve"> </w:t>
+      </w:r>
+      <w:proofErr w:type="spellStart"/>
+      <w:r>
+        <w:rPr>
+          <w:rFonts w:ascii="Consolas" w:hAnsi="Consolas" w:cs="Consolas"/>
+          <w:color w:val="000000"/>
+          <w:kern w:val="0"/>
+        </w:rPr>
+        <w:t>order_date</w:t>
+      </w:r>
+      <w:proofErr w:type="spellEnd"/>
       <w:r>
         <w:rPr>
           <w:rFonts w:ascii="Consolas" w:hAnsi="Consolas" w:cs="Consolas"/>
@@ -2134,6 +2448,7 @@
         <w:rPr>
           <w:b/>
           <w:bCs/>
+          <w:noProof/>
           <w:color w:val="1F3864" w:themeColor="accent1" w:themeShade="80"/>
           <w:sz w:val="32"/>
           <w:szCs w:val="32"/>
@@ -2288,8 +2603,18 @@
           <w:color w:val="000000"/>
           <w:kern w:val="0"/>
         </w:rPr>
-        <w:t xml:space="preserve"> pizza_category</w:t>
-      </w:r>
+        <w:t xml:space="preserve"> </w:t>
+      </w:r>
+      <w:proofErr w:type="spellStart"/>
+      <w:r>
+        <w:rPr>
+          <w:rFonts w:ascii="Consolas" w:hAnsi="Consolas" w:cs="Consolas"/>
+          <w:color w:val="000000"/>
+          <w:kern w:val="0"/>
+        </w:rPr>
+        <w:t>pizza_category</w:t>
+      </w:r>
+      <w:proofErr w:type="spellEnd"/>
       <w:r>
         <w:rPr>
           <w:rFonts w:ascii="Consolas" w:hAnsi="Consolas" w:cs="Consolas"/>
@@ -2322,6 +2647,7 @@
         </w:rPr>
         <w:t>(</w:t>
       </w:r>
+      <w:proofErr w:type="gramStart"/>
       <w:r>
         <w:rPr>
           <w:rFonts w:ascii="Consolas" w:hAnsi="Consolas" w:cs="Consolas"/>
@@ -2338,6 +2664,8 @@
         </w:rPr>
         <w:t>(</w:t>
       </w:r>
+      <w:proofErr w:type="spellStart"/>
+      <w:proofErr w:type="gramEnd"/>
       <w:r>
         <w:rPr>
           <w:rFonts w:ascii="Consolas" w:hAnsi="Consolas" w:cs="Consolas"/>
@@ -2346,6 +2674,7 @@
         </w:rPr>
         <w:t>total_price</w:t>
       </w:r>
+      <w:proofErr w:type="spellEnd"/>
       <w:r>
         <w:rPr>
           <w:rFonts w:ascii="Consolas" w:hAnsi="Consolas" w:cs="Consolas"/>
@@ -2448,8 +2777,18 @@
           <w:color w:val="000000"/>
           <w:kern w:val="0"/>
         </w:rPr>
-        <w:t xml:space="preserve"> total_revenue</w:t>
-      </w:r>
+        <w:t xml:space="preserve"> </w:t>
+      </w:r>
+      <w:proofErr w:type="spellStart"/>
+      <w:r>
+        <w:rPr>
+          <w:rFonts w:ascii="Consolas" w:hAnsi="Consolas" w:cs="Consolas"/>
+          <w:color w:val="000000"/>
+          <w:kern w:val="0"/>
+        </w:rPr>
+        <w:t>total_revenue</w:t>
+      </w:r>
+      <w:proofErr w:type="spellEnd"/>
       <w:r>
         <w:rPr>
           <w:rFonts w:ascii="Consolas" w:hAnsi="Consolas" w:cs="Consolas"/>
@@ -2487,6 +2826,7 @@
         </w:rPr>
         <w:t>(</w:t>
       </w:r>
+      <w:proofErr w:type="gramStart"/>
       <w:r>
         <w:rPr>
           <w:rFonts w:ascii="Consolas" w:hAnsi="Consolas" w:cs="Consolas"/>
@@ -2503,6 +2843,8 @@
         </w:rPr>
         <w:t>(</w:t>
       </w:r>
+      <w:proofErr w:type="spellStart"/>
+      <w:proofErr w:type="gramEnd"/>
       <w:r>
         <w:rPr>
           <w:rFonts w:ascii="Consolas" w:hAnsi="Consolas" w:cs="Consolas"/>
@@ -2511,6 +2853,7 @@
         </w:rPr>
         <w:t>total_price</w:t>
       </w:r>
+      <w:proofErr w:type="spellEnd"/>
       <w:r>
         <w:rPr>
           <w:rFonts w:ascii="Consolas" w:hAnsi="Consolas" w:cs="Consolas"/>
@@ -2599,6 +2942,7 @@
         </w:rPr>
         <w:t>(</w:t>
       </w:r>
+      <w:proofErr w:type="spellStart"/>
       <w:r>
         <w:rPr>
           <w:rFonts w:ascii="Consolas" w:hAnsi="Consolas" w:cs="Consolas"/>
@@ -2607,6 +2951,7 @@
         </w:rPr>
         <w:t>total_price</w:t>
       </w:r>
+      <w:proofErr w:type="spellEnd"/>
       <w:r>
         <w:rPr>
           <w:rFonts w:ascii="Consolas" w:hAnsi="Consolas" w:cs="Consolas"/>
@@ -2637,8 +2982,18 @@
           <w:color w:val="000000"/>
           <w:kern w:val="0"/>
         </w:rPr>
-        <w:t xml:space="preserve"> pizza_sales</w:t>
-      </w:r>
+        <w:t xml:space="preserve"> </w:t>
+      </w:r>
+      <w:proofErr w:type="spellStart"/>
+      <w:r>
+        <w:rPr>
+          <w:rFonts w:ascii="Consolas" w:hAnsi="Consolas" w:cs="Consolas"/>
+          <w:color w:val="000000"/>
+          <w:kern w:val="0"/>
+        </w:rPr>
+        <w:t>pizza_sales</w:t>
+      </w:r>
+      <w:proofErr w:type="spellEnd"/>
       <w:r>
         <w:rPr>
           <w:rFonts w:ascii="Consolas" w:hAnsi="Consolas" w:cs="Consolas"/>
@@ -2770,8 +3125,18 @@
           <w:color w:val="000000"/>
           <w:kern w:val="0"/>
         </w:rPr>
-        <w:t xml:space="preserve"> pizza_sales</w:t>
-      </w:r>
+        <w:t xml:space="preserve"> </w:t>
+      </w:r>
+      <w:proofErr w:type="spellStart"/>
+      <w:r>
+        <w:rPr>
+          <w:rFonts w:ascii="Consolas" w:hAnsi="Consolas" w:cs="Consolas"/>
+          <w:color w:val="000000"/>
+          <w:kern w:val="0"/>
+        </w:rPr>
+        <w:t>pizza_sales</w:t>
+      </w:r>
+      <w:proofErr w:type="spellEnd"/>
     </w:p>
     <w:p>
       <w:pPr>
@@ -2812,8 +3177,18 @@
           <w:color w:val="000000"/>
           <w:kern w:val="0"/>
         </w:rPr>
-        <w:t xml:space="preserve"> pizza_category</w:t>
-      </w:r>
+        <w:t xml:space="preserve"> </w:t>
+      </w:r>
+      <w:proofErr w:type="spellStart"/>
+      <w:r>
+        <w:rPr>
+          <w:rFonts w:ascii="Consolas" w:hAnsi="Consolas" w:cs="Consolas"/>
+          <w:color w:val="000000"/>
+          <w:kern w:val="0"/>
+        </w:rPr>
+        <w:t>pizza_category</w:t>
+      </w:r>
+      <w:proofErr w:type="spellEnd"/>
     </w:p>
     <w:p>
       <w:pPr>
@@ -2958,8 +3333,18 @@
           <w:color w:val="000000"/>
           <w:kern w:val="0"/>
         </w:rPr>
-        <w:t xml:space="preserve"> pizza_size</w:t>
-      </w:r>
+        <w:t xml:space="preserve"> </w:t>
+      </w:r>
+      <w:proofErr w:type="spellStart"/>
+      <w:r>
+        <w:rPr>
+          <w:rFonts w:ascii="Consolas" w:hAnsi="Consolas" w:cs="Consolas"/>
+          <w:color w:val="000000"/>
+          <w:kern w:val="0"/>
+        </w:rPr>
+        <w:t>pizza_size</w:t>
+      </w:r>
+      <w:proofErr w:type="spellEnd"/>
       <w:r>
         <w:rPr>
           <w:rFonts w:ascii="Consolas" w:hAnsi="Consolas" w:cs="Consolas"/>
@@ -2992,6 +3377,7 @@
         </w:rPr>
         <w:t>(</w:t>
       </w:r>
+      <w:proofErr w:type="gramStart"/>
       <w:r>
         <w:rPr>
           <w:rFonts w:ascii="Consolas" w:hAnsi="Consolas" w:cs="Consolas"/>
@@ -3008,6 +3394,8 @@
         </w:rPr>
         <w:t>(</w:t>
       </w:r>
+      <w:proofErr w:type="spellStart"/>
+      <w:proofErr w:type="gramEnd"/>
       <w:r>
         <w:rPr>
           <w:rFonts w:ascii="Consolas" w:hAnsi="Consolas" w:cs="Consolas"/>
@@ -3016,6 +3404,7 @@
         </w:rPr>
         <w:t>total_price</w:t>
       </w:r>
+      <w:proofErr w:type="spellEnd"/>
       <w:r>
         <w:rPr>
           <w:rFonts w:ascii="Consolas" w:hAnsi="Consolas" w:cs="Consolas"/>
@@ -3118,8 +3507,18 @@
           <w:color w:val="000000"/>
           <w:kern w:val="0"/>
         </w:rPr>
-        <w:t xml:space="preserve"> total_revenue</w:t>
-      </w:r>
+        <w:t xml:space="preserve"> </w:t>
+      </w:r>
+      <w:proofErr w:type="spellStart"/>
+      <w:r>
+        <w:rPr>
+          <w:rFonts w:ascii="Consolas" w:hAnsi="Consolas" w:cs="Consolas"/>
+          <w:color w:val="000000"/>
+          <w:kern w:val="0"/>
+        </w:rPr>
+        <w:t>total_revenue</w:t>
+      </w:r>
+      <w:proofErr w:type="spellEnd"/>
       <w:r>
         <w:rPr>
           <w:rFonts w:ascii="Consolas" w:hAnsi="Consolas" w:cs="Consolas"/>
@@ -3157,6 +3556,7 @@
         </w:rPr>
         <w:t>(</w:t>
       </w:r>
+      <w:proofErr w:type="gramStart"/>
       <w:r>
         <w:rPr>
           <w:rFonts w:ascii="Consolas" w:hAnsi="Consolas" w:cs="Consolas"/>
@@ -3173,6 +3573,8 @@
         </w:rPr>
         <w:t>(</w:t>
       </w:r>
+      <w:proofErr w:type="spellStart"/>
+      <w:proofErr w:type="gramEnd"/>
       <w:r>
         <w:rPr>
           <w:rFonts w:ascii="Consolas" w:hAnsi="Consolas" w:cs="Consolas"/>
@@ -3181,6 +3583,7 @@
         </w:rPr>
         <w:t>total_price</w:t>
       </w:r>
+      <w:proofErr w:type="spellEnd"/>
       <w:r>
         <w:rPr>
           <w:rFonts w:ascii="Consolas" w:hAnsi="Consolas" w:cs="Consolas"/>
@@ -3269,6 +3672,7 @@
         </w:rPr>
         <w:t>(</w:t>
       </w:r>
+      <w:proofErr w:type="spellStart"/>
       <w:r>
         <w:rPr>
           <w:rFonts w:ascii="Consolas" w:hAnsi="Consolas" w:cs="Consolas"/>
@@ -3277,6 +3681,7 @@
         </w:rPr>
         <w:t>total_price</w:t>
       </w:r>
+      <w:proofErr w:type="spellEnd"/>
       <w:r>
         <w:rPr>
           <w:rFonts w:ascii="Consolas" w:hAnsi="Consolas" w:cs="Consolas"/>
@@ -3307,8 +3712,18 @@
           <w:color w:val="000000"/>
           <w:kern w:val="0"/>
         </w:rPr>
-        <w:t xml:space="preserve"> pizza_sales</w:t>
-      </w:r>
+        <w:t xml:space="preserve"> </w:t>
+      </w:r>
+      <w:proofErr w:type="spellStart"/>
+      <w:r>
+        <w:rPr>
+          <w:rFonts w:ascii="Consolas" w:hAnsi="Consolas" w:cs="Consolas"/>
+          <w:color w:val="000000"/>
+          <w:kern w:val="0"/>
+        </w:rPr>
+        <w:t>pizza_sales</w:t>
+      </w:r>
+      <w:proofErr w:type="spellEnd"/>
       <w:r>
         <w:rPr>
           <w:rFonts w:ascii="Consolas" w:hAnsi="Consolas" w:cs="Consolas"/>
@@ -3440,8 +3855,18 @@
           <w:color w:val="000000"/>
           <w:kern w:val="0"/>
         </w:rPr>
-        <w:t xml:space="preserve"> pizza_sales</w:t>
-      </w:r>
+        <w:t xml:space="preserve"> </w:t>
+      </w:r>
+      <w:proofErr w:type="spellStart"/>
+      <w:r>
+        <w:rPr>
+          <w:rFonts w:ascii="Consolas" w:hAnsi="Consolas" w:cs="Consolas"/>
+          <w:color w:val="000000"/>
+          <w:kern w:val="0"/>
+        </w:rPr>
+        <w:t>pizza_sales</w:t>
+      </w:r>
+      <w:proofErr w:type="spellEnd"/>
     </w:p>
     <w:p>
       <w:pPr>
@@ -3485,8 +3910,18 @@
           <w:color w:val="000000"/>
           <w:kern w:val="0"/>
         </w:rPr>
-        <w:t xml:space="preserve"> pizza_size</w:t>
-      </w:r>
+        <w:t xml:space="preserve"> </w:t>
+      </w:r>
+      <w:proofErr w:type="spellStart"/>
+      <w:r>
+        <w:rPr>
+          <w:rFonts w:ascii="Consolas" w:hAnsi="Consolas" w:cs="Consolas"/>
+          <w:color w:val="000000"/>
+          <w:kern w:val="0"/>
+        </w:rPr>
+        <w:t>pizza_size</w:t>
+      </w:r>
+      <w:proofErr w:type="spellEnd"/>
     </w:p>
     <w:p>
       <w:pPr>
@@ -3527,8 +3962,18 @@
           <w:color w:val="000000"/>
           <w:kern w:val="0"/>
         </w:rPr>
-        <w:t xml:space="preserve"> pizza_size</w:t>
-      </w:r>
+        <w:t xml:space="preserve"> </w:t>
+      </w:r>
+      <w:proofErr w:type="spellStart"/>
+      <w:r>
+        <w:rPr>
+          <w:rFonts w:ascii="Consolas" w:hAnsi="Consolas" w:cs="Consolas"/>
+          <w:color w:val="000000"/>
+          <w:kern w:val="0"/>
+        </w:rPr>
+        <w:t>pizza_size</w:t>
+      </w:r>
+      <w:proofErr w:type="spellEnd"/>
     </w:p>
     <w:p>
       <w:pPr>
@@ -3697,98 +4142,124 @@
           <w:sz w:val="19"/>
           <w:szCs w:val="19"/>
         </w:rPr>
-        <w:t xml:space="preserve"> pizza_category</w:t>
-      </w:r>
-      <w:r>
-        <w:rPr>
-          <w:rFonts w:ascii="Consolas" w:hAnsi="Consolas" w:cs="Consolas"/>
-          <w:color w:val="808080"/>
+        <w:t xml:space="preserve"> </w:t>
+      </w:r>
+      <w:proofErr w:type="spellStart"/>
+      <w:r>
+        <w:rPr>
+          <w:rFonts w:ascii="Consolas" w:hAnsi="Consolas" w:cs="Consolas"/>
+          <w:color w:val="000000"/>
           <w:kern w:val="0"/>
           <w:sz w:val="19"/>
           <w:szCs w:val="19"/>
         </w:rPr>
-        <w:t>,</w:t>
-      </w:r>
-      <w:r>
-        <w:rPr>
-          <w:rFonts w:ascii="Consolas" w:hAnsi="Consolas" w:cs="Consolas"/>
-          <w:color w:val="000000"/>
+        <w:t>pizza_category</w:t>
+      </w:r>
+      <w:proofErr w:type="spellEnd"/>
+      <w:r>
+        <w:rPr>
+          <w:rFonts w:ascii="Consolas" w:hAnsi="Consolas" w:cs="Consolas"/>
+          <w:color w:val="808080"/>
           <w:kern w:val="0"/>
           <w:sz w:val="19"/>
           <w:szCs w:val="19"/>
         </w:rPr>
-        <w:t xml:space="preserve"> </w:t>
-      </w:r>
-      <w:r>
-        <w:rPr>
-          <w:rFonts w:ascii="Consolas" w:hAnsi="Consolas" w:cs="Consolas"/>
-          <w:color w:val="FF00FF"/>
+        <w:t>,</w:t>
+      </w:r>
+      <w:r>
+        <w:rPr>
+          <w:rFonts w:ascii="Consolas" w:hAnsi="Consolas" w:cs="Consolas"/>
+          <w:color w:val="000000"/>
           <w:kern w:val="0"/>
           <w:sz w:val="19"/>
           <w:szCs w:val="19"/>
         </w:rPr>
-        <w:t>SUM</w:t>
-      </w:r>
-      <w:r>
-        <w:rPr>
-          <w:rFonts w:ascii="Consolas" w:hAnsi="Consolas" w:cs="Consolas"/>
-          <w:color w:val="808080"/>
+        <w:t xml:space="preserve"> </w:t>
+      </w:r>
+      <w:proofErr w:type="gramStart"/>
+      <w:r>
+        <w:rPr>
+          <w:rFonts w:ascii="Consolas" w:hAnsi="Consolas" w:cs="Consolas"/>
+          <w:color w:val="FF00FF"/>
           <w:kern w:val="0"/>
           <w:sz w:val="19"/>
           <w:szCs w:val="19"/>
         </w:rPr>
-        <w:t>(</w:t>
-      </w:r>
-      <w:r>
-        <w:rPr>
-          <w:rFonts w:ascii="Consolas" w:hAnsi="Consolas" w:cs="Consolas"/>
-          <w:color w:val="000000"/>
+        <w:t>SUM</w:t>
+      </w:r>
+      <w:r>
+        <w:rPr>
+          <w:rFonts w:ascii="Consolas" w:hAnsi="Consolas" w:cs="Consolas"/>
+          <w:color w:val="808080"/>
           <w:kern w:val="0"/>
           <w:sz w:val="19"/>
           <w:szCs w:val="19"/>
         </w:rPr>
-        <w:t>quantity</w:t>
-      </w:r>
-      <w:r>
-        <w:rPr>
-          <w:rFonts w:ascii="Consolas" w:hAnsi="Consolas" w:cs="Consolas"/>
-          <w:color w:val="808080"/>
+        <w:t>(</w:t>
+      </w:r>
+      <w:proofErr w:type="gramEnd"/>
+      <w:r>
+        <w:rPr>
+          <w:rFonts w:ascii="Consolas" w:hAnsi="Consolas" w:cs="Consolas"/>
+          <w:color w:val="000000"/>
           <w:kern w:val="0"/>
           <w:sz w:val="19"/>
           <w:szCs w:val="19"/>
         </w:rPr>
-        <w:t>)</w:t>
-      </w:r>
-      <w:r>
-        <w:rPr>
-          <w:rFonts w:ascii="Consolas" w:hAnsi="Consolas" w:cs="Consolas"/>
-          <w:color w:val="000000"/>
+        <w:t>quantity</w:t>
+      </w:r>
+      <w:r>
+        <w:rPr>
+          <w:rFonts w:ascii="Consolas" w:hAnsi="Consolas" w:cs="Consolas"/>
+          <w:color w:val="808080"/>
           <w:kern w:val="0"/>
           <w:sz w:val="19"/>
           <w:szCs w:val="19"/>
         </w:rPr>
-        <w:t xml:space="preserve"> </w:t>
-      </w:r>
-      <w:r>
-        <w:rPr>
-          <w:rFonts w:ascii="Consolas" w:hAnsi="Consolas" w:cs="Consolas"/>
-          <w:color w:val="0000FF"/>
+        <w:t>)</w:t>
+      </w:r>
+      <w:r>
+        <w:rPr>
+          <w:rFonts w:ascii="Consolas" w:hAnsi="Consolas" w:cs="Consolas"/>
+          <w:color w:val="000000"/>
           <w:kern w:val="0"/>
           <w:sz w:val="19"/>
           <w:szCs w:val="19"/>
         </w:rPr>
-        <w:t>as</w:t>
-      </w:r>
-      <w:r>
-        <w:rPr>
-          <w:rFonts w:ascii="Consolas" w:hAnsi="Consolas" w:cs="Consolas"/>
-          <w:color w:val="000000"/>
+        <w:t xml:space="preserve"> </w:t>
+      </w:r>
+      <w:r>
+        <w:rPr>
+          <w:rFonts w:ascii="Consolas" w:hAnsi="Consolas" w:cs="Consolas"/>
+          <w:color w:val="0000FF"/>
           <w:kern w:val="0"/>
           <w:sz w:val="19"/>
           <w:szCs w:val="19"/>
         </w:rPr>
-        <w:t xml:space="preserve"> Total_Quantity_Sold</w:t>
-      </w:r>
+        <w:t>as</w:t>
+      </w:r>
+      <w:r>
+        <w:rPr>
+          <w:rFonts w:ascii="Consolas" w:hAnsi="Consolas" w:cs="Consolas"/>
+          <w:color w:val="000000"/>
+          <w:kern w:val="0"/>
+          <w:sz w:val="19"/>
+          <w:szCs w:val="19"/>
+        </w:rPr>
+        <w:t xml:space="preserve"> </w:t>
+      </w:r>
+      <w:proofErr w:type="spellStart"/>
+      <w:r>
+        <w:rPr>
+          <w:rFonts w:ascii="Consolas" w:hAnsi="Consolas" w:cs="Consolas"/>
+          <w:color w:val="000000"/>
+          <w:kern w:val="0"/>
+          <w:sz w:val="19"/>
+          <w:szCs w:val="19"/>
+        </w:rPr>
+        <w:t>Total_Quantity_Sold</w:t>
+      </w:r>
+      <w:proofErr w:type="spellEnd"/>
     </w:p>
     <w:p>
       <w:pPr>
@@ -3822,8 +4293,20 @@
           <w:sz w:val="19"/>
           <w:szCs w:val="19"/>
         </w:rPr>
-        <w:t xml:space="preserve"> pizza_sales</w:t>
-      </w:r>
+        <w:t xml:space="preserve"> </w:t>
+      </w:r>
+      <w:proofErr w:type="spellStart"/>
+      <w:r>
+        <w:rPr>
+          <w:rFonts w:ascii="Consolas" w:hAnsi="Consolas" w:cs="Consolas"/>
+          <w:color w:val="000000"/>
+          <w:kern w:val="0"/>
+          <w:sz w:val="19"/>
+          <w:szCs w:val="19"/>
+        </w:rPr>
+        <w:t>pizza_sales</w:t>
+      </w:r>
+      <w:proofErr w:type="spellEnd"/>
     </w:p>
     <w:p>
       <w:pPr>
@@ -3859,6 +4342,7 @@
         </w:rPr>
         <w:t xml:space="preserve"> </w:t>
       </w:r>
+      <w:proofErr w:type="gramStart"/>
       <w:r>
         <w:rPr>
           <w:rFonts w:ascii="Consolas" w:hAnsi="Consolas" w:cs="Consolas"/>
@@ -3879,6 +4363,8 @@
         </w:rPr>
         <w:t>(</w:t>
       </w:r>
+      <w:proofErr w:type="spellStart"/>
+      <w:proofErr w:type="gramEnd"/>
       <w:r>
         <w:rPr>
           <w:rFonts w:ascii="Consolas" w:hAnsi="Consolas" w:cs="Consolas"/>
@@ -3889,6 +4375,7 @@
         </w:rPr>
         <w:t>order_date</w:t>
       </w:r>
+      <w:proofErr w:type="spellEnd"/>
       <w:r>
         <w:rPr>
           <w:rFonts w:ascii="Consolas" w:hAnsi="Consolas" w:cs="Consolas"/>
@@ -3982,57 +4469,91 @@
           <w:sz w:val="19"/>
           <w:szCs w:val="19"/>
         </w:rPr>
-        <w:t xml:space="preserve"> pizza_category</w:t>
-      </w:r>
-    </w:p>
-    <w:p>
-      <w:pPr>
-        <w:spacing w:line="360" w:lineRule="auto"/>
-        <w:rPr>
-          <w:rFonts w:ascii="Consolas" w:hAnsi="Consolas" w:cs="Consolas"/>
-          <w:color w:val="0000FF"/>
-          <w:kern w:val="0"/>
-        </w:rPr>
-      </w:pPr>
-      <w:r>
-        <w:rPr>
-          <w:rFonts w:ascii="Consolas" w:hAnsi="Consolas" w:cs="Consolas"/>
-          <w:color w:val="0000FF"/>
+        <w:t xml:space="preserve"> </w:t>
+      </w:r>
+      <w:proofErr w:type="spellStart"/>
+      <w:r>
+        <w:rPr>
+          <w:rFonts w:ascii="Consolas" w:hAnsi="Consolas" w:cs="Consolas"/>
+          <w:color w:val="000000"/>
           <w:kern w:val="0"/>
           <w:sz w:val="19"/>
           <w:szCs w:val="19"/>
         </w:rPr>
-        <w:t>ORDER</w:t>
-      </w:r>
-      <w:r>
-        <w:rPr>
-          <w:rFonts w:ascii="Consolas" w:hAnsi="Consolas" w:cs="Consolas"/>
-          <w:color w:val="000000"/>
+        <w:t>pizza_category</w:t>
+      </w:r>
+      <w:proofErr w:type="spellEnd"/>
+    </w:p>
+    <w:p>
+      <w:pPr>
+        <w:spacing w:line="360" w:lineRule="auto"/>
+        <w:rPr>
+          <w:rFonts w:ascii="Consolas" w:hAnsi="Consolas" w:cs="Consolas"/>
+          <w:color w:val="0000FF"/>
+          <w:kern w:val="0"/>
+        </w:rPr>
+      </w:pPr>
+      <w:r>
+        <w:rPr>
+          <w:rFonts w:ascii="Consolas" w:hAnsi="Consolas" w:cs="Consolas"/>
+          <w:color w:val="0000FF"/>
           <w:kern w:val="0"/>
           <w:sz w:val="19"/>
           <w:szCs w:val="19"/>
         </w:rPr>
-        <w:t xml:space="preserve"> </w:t>
-      </w:r>
-      <w:r>
-        <w:rPr>
-          <w:rFonts w:ascii="Consolas" w:hAnsi="Consolas" w:cs="Consolas"/>
-          <w:color w:val="0000FF"/>
+        <w:t>ORDER</w:t>
+      </w:r>
+      <w:r>
+        <w:rPr>
+          <w:rFonts w:ascii="Consolas" w:hAnsi="Consolas" w:cs="Consolas"/>
+          <w:color w:val="000000"/>
           <w:kern w:val="0"/>
           <w:sz w:val="19"/>
           <w:szCs w:val="19"/>
         </w:rPr>
-        <w:t>BY</w:t>
-      </w:r>
-      <w:r>
-        <w:rPr>
-          <w:rFonts w:ascii="Consolas" w:hAnsi="Consolas" w:cs="Consolas"/>
-          <w:color w:val="000000"/>
+        <w:t xml:space="preserve"> </w:t>
+      </w:r>
+      <w:r>
+        <w:rPr>
+          <w:rFonts w:ascii="Consolas" w:hAnsi="Consolas" w:cs="Consolas"/>
+          <w:color w:val="0000FF"/>
           <w:kern w:val="0"/>
           <w:sz w:val="19"/>
           <w:szCs w:val="19"/>
         </w:rPr>
-        <w:t xml:space="preserve"> Total_Quantity_Sold </w:t>
+        <w:t>BY</w:t>
+      </w:r>
+      <w:r>
+        <w:rPr>
+          <w:rFonts w:ascii="Consolas" w:hAnsi="Consolas" w:cs="Consolas"/>
+          <w:color w:val="000000"/>
+          <w:kern w:val="0"/>
+          <w:sz w:val="19"/>
+          <w:szCs w:val="19"/>
+        </w:rPr>
+        <w:t xml:space="preserve"> </w:t>
+      </w:r>
+      <w:proofErr w:type="spellStart"/>
+      <w:r>
+        <w:rPr>
+          <w:rFonts w:ascii="Consolas" w:hAnsi="Consolas" w:cs="Consolas"/>
+          <w:color w:val="000000"/>
+          <w:kern w:val="0"/>
+          <w:sz w:val="19"/>
+          <w:szCs w:val="19"/>
+        </w:rPr>
+        <w:t>Total_Quantity_Sold</w:t>
+      </w:r>
+      <w:proofErr w:type="spellEnd"/>
+      <w:r>
+        <w:rPr>
+          <w:rFonts w:ascii="Consolas" w:hAnsi="Consolas" w:cs="Consolas"/>
+          <w:color w:val="000000"/>
+          <w:kern w:val="0"/>
+          <w:sz w:val="19"/>
+          <w:szCs w:val="19"/>
+        </w:rPr>
+        <w:t xml:space="preserve"> </w:t>
       </w:r>
       <w:r>
         <w:rPr>
@@ -4228,8 +4749,18 @@
           <w:color w:val="000000"/>
           <w:kern w:val="0"/>
         </w:rPr>
-        <w:t xml:space="preserve"> 5 pizza_name</w:t>
-      </w:r>
+        <w:t xml:space="preserve"> 5 </w:t>
+      </w:r>
+      <w:proofErr w:type="spellStart"/>
+      <w:r>
+        <w:rPr>
+          <w:rFonts w:ascii="Consolas" w:hAnsi="Consolas" w:cs="Consolas"/>
+          <w:color w:val="000000"/>
+          <w:kern w:val="0"/>
+        </w:rPr>
+        <w:t>pizza_name</w:t>
+      </w:r>
+      <w:proofErr w:type="spellEnd"/>
       <w:r>
         <w:rPr>
           <w:rFonts w:ascii="Consolas" w:hAnsi="Consolas" w:cs="Consolas"/>
@@ -4246,6 +4777,7 @@
         </w:rPr>
         <w:t xml:space="preserve"> </w:t>
       </w:r>
+      <w:proofErr w:type="gramStart"/>
       <w:r>
         <w:rPr>
           <w:rFonts w:ascii="Consolas" w:hAnsi="Consolas" w:cs="Consolas"/>
@@ -4262,6 +4794,8 @@
         </w:rPr>
         <w:t>(</w:t>
       </w:r>
+      <w:proofErr w:type="spellStart"/>
+      <w:proofErr w:type="gramEnd"/>
       <w:r>
         <w:rPr>
           <w:rFonts w:ascii="Consolas" w:hAnsi="Consolas" w:cs="Consolas"/>
@@ -4270,6 +4804,7 @@
         </w:rPr>
         <w:t>total_price</w:t>
       </w:r>
+      <w:proofErr w:type="spellEnd"/>
       <w:r>
         <w:rPr>
           <w:rFonts w:ascii="Consolas" w:hAnsi="Consolas" w:cs="Consolas"/>
@@ -4300,8 +4835,18 @@
           <w:color w:val="000000"/>
           <w:kern w:val="0"/>
         </w:rPr>
-        <w:t xml:space="preserve"> Total_Revenue</w:t>
-      </w:r>
+        <w:t xml:space="preserve"> </w:t>
+      </w:r>
+      <w:proofErr w:type="spellStart"/>
+      <w:r>
+        <w:rPr>
+          <w:rFonts w:ascii="Consolas" w:hAnsi="Consolas" w:cs="Consolas"/>
+          <w:color w:val="000000"/>
+          <w:kern w:val="0"/>
+        </w:rPr>
+        <w:t>Total_Revenue</w:t>
+      </w:r>
+      <w:proofErr w:type="spellEnd"/>
     </w:p>
     <w:p>
       <w:pPr>
@@ -4329,8 +4874,18 @@
           <w:color w:val="000000"/>
           <w:kern w:val="0"/>
         </w:rPr>
-        <w:t xml:space="preserve"> pizza_sales</w:t>
-      </w:r>
+        <w:t xml:space="preserve"> </w:t>
+      </w:r>
+      <w:proofErr w:type="spellStart"/>
+      <w:r>
+        <w:rPr>
+          <w:rFonts w:ascii="Consolas" w:hAnsi="Consolas" w:cs="Consolas"/>
+          <w:color w:val="000000"/>
+          <w:kern w:val="0"/>
+        </w:rPr>
+        <w:t>pizza_sales</w:t>
+      </w:r>
+      <w:proofErr w:type="spellEnd"/>
     </w:p>
     <w:p>
       <w:pPr>
@@ -4374,8 +4929,18 @@
           <w:color w:val="000000"/>
           <w:kern w:val="0"/>
         </w:rPr>
-        <w:t xml:space="preserve"> pizza_name</w:t>
-      </w:r>
+        <w:t xml:space="preserve"> </w:t>
+      </w:r>
+      <w:proofErr w:type="spellStart"/>
+      <w:r>
+        <w:rPr>
+          <w:rFonts w:ascii="Consolas" w:hAnsi="Consolas" w:cs="Consolas"/>
+          <w:color w:val="000000"/>
+          <w:kern w:val="0"/>
+        </w:rPr>
+        <w:t>pizza_name</w:t>
+      </w:r>
+      <w:proofErr w:type="spellEnd"/>
     </w:p>
     <w:p>
       <w:pPr>
@@ -4416,7 +4981,25 @@
           <w:color w:val="000000"/>
           <w:kern w:val="0"/>
         </w:rPr>
-        <w:t xml:space="preserve"> Total_Revenue </w:t>
+        <w:t xml:space="preserve"> </w:t>
+      </w:r>
+      <w:proofErr w:type="spellStart"/>
+      <w:r>
+        <w:rPr>
+          <w:rFonts w:ascii="Consolas" w:hAnsi="Consolas" w:cs="Consolas"/>
+          <w:color w:val="000000"/>
+          <w:kern w:val="0"/>
+        </w:rPr>
+        <w:t>Total_Revenue</w:t>
+      </w:r>
+      <w:proofErr w:type="spellEnd"/>
+      <w:r>
+        <w:rPr>
+          <w:rFonts w:ascii="Consolas" w:hAnsi="Consolas" w:cs="Consolas"/>
+          <w:color w:val="000000"/>
+          <w:kern w:val="0"/>
+        </w:rPr>
+        <w:t xml:space="preserve"> </w:t>
       </w:r>
       <w:r>
         <w:rPr>
@@ -4598,8 +5181,18 @@
           <w:color w:val="000000"/>
           <w:kern w:val="0"/>
         </w:rPr>
-        <w:t xml:space="preserve"> 5 pizza_name</w:t>
-      </w:r>
+        <w:t xml:space="preserve"> 5 </w:t>
+      </w:r>
+      <w:proofErr w:type="spellStart"/>
+      <w:r>
+        <w:rPr>
+          <w:rFonts w:ascii="Consolas" w:hAnsi="Consolas" w:cs="Consolas"/>
+          <w:color w:val="000000"/>
+          <w:kern w:val="0"/>
+        </w:rPr>
+        <w:t>pizza_name</w:t>
+      </w:r>
+      <w:proofErr w:type="spellEnd"/>
       <w:r>
         <w:rPr>
           <w:rFonts w:ascii="Consolas" w:hAnsi="Consolas" w:cs="Consolas"/>
@@ -4616,6 +5209,7 @@
         </w:rPr>
         <w:t xml:space="preserve"> </w:t>
       </w:r>
+      <w:proofErr w:type="gramStart"/>
       <w:r>
         <w:rPr>
           <w:rFonts w:ascii="Consolas" w:hAnsi="Consolas" w:cs="Consolas"/>
@@ -4632,6 +5226,8 @@
         </w:rPr>
         <w:t>(</w:t>
       </w:r>
+      <w:proofErr w:type="spellStart"/>
+      <w:proofErr w:type="gramEnd"/>
       <w:r>
         <w:rPr>
           <w:rFonts w:ascii="Consolas" w:hAnsi="Consolas" w:cs="Consolas"/>
@@ -4640,6 +5236,7 @@
         </w:rPr>
         <w:t>total_price</w:t>
       </w:r>
+      <w:proofErr w:type="spellEnd"/>
       <w:r>
         <w:rPr>
           <w:rFonts w:ascii="Consolas" w:hAnsi="Consolas" w:cs="Consolas"/>
@@ -4670,8 +5267,18 @@
           <w:color w:val="000000"/>
           <w:kern w:val="0"/>
         </w:rPr>
-        <w:t xml:space="preserve"> Total_Revenue</w:t>
-      </w:r>
+        <w:t xml:space="preserve"> </w:t>
+      </w:r>
+      <w:proofErr w:type="spellStart"/>
+      <w:r>
+        <w:rPr>
+          <w:rFonts w:ascii="Consolas" w:hAnsi="Consolas" w:cs="Consolas"/>
+          <w:color w:val="000000"/>
+          <w:kern w:val="0"/>
+        </w:rPr>
+        <w:t>Total_Revenue</w:t>
+      </w:r>
+      <w:proofErr w:type="spellEnd"/>
     </w:p>
     <w:p>
       <w:pPr>
@@ -4699,8 +5306,18 @@
           <w:color w:val="000000"/>
           <w:kern w:val="0"/>
         </w:rPr>
-        <w:t xml:space="preserve"> pizza_sales</w:t>
-      </w:r>
+        <w:t xml:space="preserve"> </w:t>
+      </w:r>
+      <w:proofErr w:type="spellStart"/>
+      <w:r>
+        <w:rPr>
+          <w:rFonts w:ascii="Consolas" w:hAnsi="Consolas" w:cs="Consolas"/>
+          <w:color w:val="000000"/>
+          <w:kern w:val="0"/>
+        </w:rPr>
+        <w:t>pizza_sales</w:t>
+      </w:r>
+      <w:proofErr w:type="spellEnd"/>
     </w:p>
     <w:p>
       <w:pPr>
@@ -4744,8 +5361,18 @@
           <w:color w:val="000000"/>
           <w:kern w:val="0"/>
         </w:rPr>
-        <w:t xml:space="preserve"> pizza_name</w:t>
-      </w:r>
+        <w:t xml:space="preserve"> </w:t>
+      </w:r>
+      <w:proofErr w:type="spellStart"/>
+      <w:r>
+        <w:rPr>
+          <w:rFonts w:ascii="Consolas" w:hAnsi="Consolas" w:cs="Consolas"/>
+          <w:color w:val="000000"/>
+          <w:kern w:val="0"/>
+        </w:rPr>
+        <w:t>pizza_name</w:t>
+      </w:r>
+      <w:proofErr w:type="spellEnd"/>
     </w:p>
     <w:p>
       <w:pPr>
@@ -4786,7 +5413,25 @@
           <w:color w:val="000000"/>
           <w:kern w:val="0"/>
         </w:rPr>
-        <w:t xml:space="preserve"> Total_Revenue </w:t>
+        <w:t xml:space="preserve"> </w:t>
+      </w:r>
+      <w:proofErr w:type="spellStart"/>
+      <w:r>
+        <w:rPr>
+          <w:rFonts w:ascii="Consolas" w:hAnsi="Consolas" w:cs="Consolas"/>
+          <w:color w:val="000000"/>
+          <w:kern w:val="0"/>
+        </w:rPr>
+        <w:t>Total_Revenue</w:t>
+      </w:r>
+      <w:proofErr w:type="spellEnd"/>
+      <w:r>
+        <w:rPr>
+          <w:rFonts w:ascii="Consolas" w:hAnsi="Consolas" w:cs="Consolas"/>
+          <w:color w:val="000000"/>
+          <w:kern w:val="0"/>
+        </w:rPr>
+        <w:t xml:space="preserve"> </w:t>
       </w:r>
       <w:r>
         <w:rPr>
@@ -4960,8 +5605,18 @@
           <w:color w:val="000000"/>
           <w:kern w:val="0"/>
         </w:rPr>
-        <w:t xml:space="preserve"> 5 pizza_name</w:t>
-      </w:r>
+        <w:t xml:space="preserve"> 5 </w:t>
+      </w:r>
+      <w:proofErr w:type="spellStart"/>
+      <w:r>
+        <w:rPr>
+          <w:rFonts w:ascii="Consolas" w:hAnsi="Consolas" w:cs="Consolas"/>
+          <w:color w:val="000000"/>
+          <w:kern w:val="0"/>
+        </w:rPr>
+        <w:t>pizza_name</w:t>
+      </w:r>
+      <w:proofErr w:type="spellEnd"/>
       <w:r>
         <w:rPr>
           <w:rFonts w:ascii="Consolas" w:hAnsi="Consolas" w:cs="Consolas"/>
@@ -4978,6 +5633,7 @@
         </w:rPr>
         <w:t xml:space="preserve"> </w:t>
       </w:r>
+      <w:proofErr w:type="gramStart"/>
       <w:r>
         <w:rPr>
           <w:rFonts w:ascii="Consolas" w:hAnsi="Consolas" w:cs="Consolas"/>
@@ -4994,6 +5650,7 @@
         </w:rPr>
         <w:t>(</w:t>
       </w:r>
+      <w:proofErr w:type="gramEnd"/>
       <w:r>
         <w:rPr>
           <w:rFonts w:ascii="Consolas" w:hAnsi="Consolas" w:cs="Consolas"/>
@@ -5032,8 +5689,18 @@
           <w:color w:val="000000"/>
           <w:kern w:val="0"/>
         </w:rPr>
-        <w:t xml:space="preserve"> Total_Pizza_Sold</w:t>
-      </w:r>
+        <w:t xml:space="preserve"> </w:t>
+      </w:r>
+      <w:proofErr w:type="spellStart"/>
+      <w:r>
+        <w:rPr>
+          <w:rFonts w:ascii="Consolas" w:hAnsi="Consolas" w:cs="Consolas"/>
+          <w:color w:val="000000"/>
+          <w:kern w:val="0"/>
+        </w:rPr>
+        <w:t>Total_Pizza_Sold</w:t>
+      </w:r>
+      <w:proofErr w:type="spellEnd"/>
     </w:p>
     <w:p>
       <w:pPr>
@@ -5061,8 +5728,18 @@
           <w:color w:val="000000"/>
           <w:kern w:val="0"/>
         </w:rPr>
-        <w:t xml:space="preserve"> pizza_sales</w:t>
-      </w:r>
+        <w:t xml:space="preserve"> </w:t>
+      </w:r>
+      <w:proofErr w:type="spellStart"/>
+      <w:r>
+        <w:rPr>
+          <w:rFonts w:ascii="Consolas" w:hAnsi="Consolas" w:cs="Consolas"/>
+          <w:color w:val="000000"/>
+          <w:kern w:val="0"/>
+        </w:rPr>
+        <w:t>pizza_sales</w:t>
+      </w:r>
+      <w:proofErr w:type="spellEnd"/>
     </w:p>
     <w:p>
       <w:pPr>
@@ -5106,8 +5783,18 @@
           <w:color w:val="000000"/>
           <w:kern w:val="0"/>
         </w:rPr>
-        <w:t xml:space="preserve"> pizza_name</w:t>
-      </w:r>
+        <w:t xml:space="preserve"> </w:t>
+      </w:r>
+      <w:proofErr w:type="spellStart"/>
+      <w:r>
+        <w:rPr>
+          <w:rFonts w:ascii="Consolas" w:hAnsi="Consolas" w:cs="Consolas"/>
+          <w:color w:val="000000"/>
+          <w:kern w:val="0"/>
+        </w:rPr>
+        <w:t>pizza_name</w:t>
+      </w:r>
+      <w:proofErr w:type="spellEnd"/>
     </w:p>
     <w:p>
       <w:pPr>
@@ -5148,7 +5835,25 @@
           <w:color w:val="000000"/>
           <w:kern w:val="0"/>
         </w:rPr>
-        <w:t xml:space="preserve"> Total_Pizza_Sold </w:t>
+        <w:t xml:space="preserve"> </w:t>
+      </w:r>
+      <w:proofErr w:type="spellStart"/>
+      <w:r>
+        <w:rPr>
+          <w:rFonts w:ascii="Consolas" w:hAnsi="Consolas" w:cs="Consolas"/>
+          <w:color w:val="000000"/>
+          <w:kern w:val="0"/>
+        </w:rPr>
+        <w:t>Total_Pizza_Sold</w:t>
+      </w:r>
+      <w:proofErr w:type="spellEnd"/>
+      <w:r>
+        <w:rPr>
+          <w:rFonts w:ascii="Consolas" w:hAnsi="Consolas" w:cs="Consolas"/>
+          <w:color w:val="000000"/>
+          <w:kern w:val="0"/>
+        </w:rPr>
+        <w:t xml:space="preserve"> </w:t>
       </w:r>
       <w:r>
         <w:rPr>
@@ -5358,8 +6063,18 @@
           <w:color w:val="000000"/>
           <w:kern w:val="0"/>
         </w:rPr>
-        <w:t xml:space="preserve"> 5 pizza_name</w:t>
-      </w:r>
+        <w:t xml:space="preserve"> 5 </w:t>
+      </w:r>
+      <w:proofErr w:type="spellStart"/>
+      <w:r>
+        <w:rPr>
+          <w:rFonts w:ascii="Consolas" w:hAnsi="Consolas" w:cs="Consolas"/>
+          <w:color w:val="000000"/>
+          <w:kern w:val="0"/>
+        </w:rPr>
+        <w:t>pizza_name</w:t>
+      </w:r>
+      <w:proofErr w:type="spellEnd"/>
       <w:r>
         <w:rPr>
           <w:rFonts w:ascii="Consolas" w:hAnsi="Consolas" w:cs="Consolas"/>
@@ -5376,6 +6091,7 @@
         </w:rPr>
         <w:t xml:space="preserve"> </w:t>
       </w:r>
+      <w:proofErr w:type="gramStart"/>
       <w:r>
         <w:rPr>
           <w:rFonts w:ascii="Consolas" w:hAnsi="Consolas" w:cs="Consolas"/>
@@ -5392,6 +6108,7 @@
         </w:rPr>
         <w:t>(</w:t>
       </w:r>
+      <w:proofErr w:type="gramEnd"/>
       <w:r>
         <w:rPr>
           <w:rFonts w:ascii="Consolas" w:hAnsi="Consolas" w:cs="Consolas"/>
@@ -5430,8 +6147,18 @@
           <w:color w:val="000000"/>
           <w:kern w:val="0"/>
         </w:rPr>
-        <w:t xml:space="preserve"> Total_Pizza_Sold</w:t>
-      </w:r>
+        <w:t xml:space="preserve"> </w:t>
+      </w:r>
+      <w:proofErr w:type="spellStart"/>
+      <w:r>
+        <w:rPr>
+          <w:rFonts w:ascii="Consolas" w:hAnsi="Consolas" w:cs="Consolas"/>
+          <w:color w:val="000000"/>
+          <w:kern w:val="0"/>
+        </w:rPr>
+        <w:t>Total_Pizza_Sold</w:t>
+      </w:r>
+      <w:proofErr w:type="spellEnd"/>
     </w:p>
     <w:p>
       <w:pPr>
@@ -5459,8 +6186,18 @@
           <w:color w:val="000000"/>
           <w:kern w:val="0"/>
         </w:rPr>
-        <w:t xml:space="preserve"> pizza_sales</w:t>
-      </w:r>
+        <w:t xml:space="preserve"> </w:t>
+      </w:r>
+      <w:proofErr w:type="spellStart"/>
+      <w:r>
+        <w:rPr>
+          <w:rFonts w:ascii="Consolas" w:hAnsi="Consolas" w:cs="Consolas"/>
+          <w:color w:val="000000"/>
+          <w:kern w:val="0"/>
+        </w:rPr>
+        <w:t>pizza_sales</w:t>
+      </w:r>
+      <w:proofErr w:type="spellEnd"/>
     </w:p>
     <w:p>
       <w:pPr>
@@ -5504,8 +6241,18 @@
           <w:color w:val="000000"/>
           <w:kern w:val="0"/>
         </w:rPr>
-        <w:t xml:space="preserve"> pizza_name</w:t>
-      </w:r>
+        <w:t xml:space="preserve"> </w:t>
+      </w:r>
+      <w:proofErr w:type="spellStart"/>
+      <w:r>
+        <w:rPr>
+          <w:rFonts w:ascii="Consolas" w:hAnsi="Consolas" w:cs="Consolas"/>
+          <w:color w:val="000000"/>
+          <w:kern w:val="0"/>
+        </w:rPr>
+        <w:t>pizza_name</w:t>
+      </w:r>
+      <w:proofErr w:type="spellEnd"/>
     </w:p>
     <w:p>
       <w:pPr>
@@ -5546,7 +6293,25 @@
           <w:color w:val="000000"/>
           <w:kern w:val="0"/>
         </w:rPr>
-        <w:t xml:space="preserve"> Total_Pizza_Sold </w:t>
+        <w:t xml:space="preserve"> </w:t>
+      </w:r>
+      <w:proofErr w:type="spellStart"/>
+      <w:r>
+        <w:rPr>
+          <w:rFonts w:ascii="Consolas" w:hAnsi="Consolas" w:cs="Consolas"/>
+          <w:color w:val="000000"/>
+          <w:kern w:val="0"/>
+        </w:rPr>
+        <w:t>Total_Pizza_Sold</w:t>
+      </w:r>
+      <w:proofErr w:type="spellEnd"/>
+      <w:r>
+        <w:rPr>
+          <w:rFonts w:ascii="Consolas" w:hAnsi="Consolas" w:cs="Consolas"/>
+          <w:color w:val="000000"/>
+          <w:kern w:val="0"/>
+        </w:rPr>
+        <w:t xml:space="preserve"> </w:t>
       </w:r>
       <w:r>
         <w:rPr>
@@ -5810,8 +6575,18 @@
           <w:color w:val="000000"/>
           <w:kern w:val="0"/>
         </w:rPr>
-        <w:t xml:space="preserve"> 5 pizza_name</w:t>
-      </w:r>
+        <w:t xml:space="preserve"> 5 </w:t>
+      </w:r>
+      <w:proofErr w:type="spellStart"/>
+      <w:r>
+        <w:rPr>
+          <w:rFonts w:ascii="Consolas" w:hAnsi="Consolas" w:cs="Consolas"/>
+          <w:color w:val="000000"/>
+          <w:kern w:val="0"/>
+        </w:rPr>
+        <w:t>pizza_name</w:t>
+      </w:r>
+      <w:proofErr w:type="spellEnd"/>
       <w:r>
         <w:rPr>
           <w:rFonts w:ascii="Consolas" w:hAnsi="Consolas" w:cs="Consolas"/>
@@ -5828,6 +6603,7 @@
         </w:rPr>
         <w:t xml:space="preserve"> </w:t>
       </w:r>
+      <w:proofErr w:type="gramStart"/>
       <w:r>
         <w:rPr>
           <w:rFonts w:ascii="Consolas" w:hAnsi="Consolas" w:cs="Consolas"/>
@@ -5844,6 +6620,7 @@
         </w:rPr>
         <w:t>(</w:t>
       </w:r>
+      <w:proofErr w:type="gramEnd"/>
       <w:r>
         <w:rPr>
           <w:rFonts w:ascii="Consolas" w:hAnsi="Consolas" w:cs="Consolas"/>
@@ -5858,8 +6635,18 @@
           <w:color w:val="000000"/>
           <w:kern w:val="0"/>
         </w:rPr>
-        <w:t xml:space="preserve"> order_id</w:t>
-      </w:r>
+        <w:t xml:space="preserve"> </w:t>
+      </w:r>
+      <w:proofErr w:type="spellStart"/>
+      <w:r>
+        <w:rPr>
+          <w:rFonts w:ascii="Consolas" w:hAnsi="Consolas" w:cs="Consolas"/>
+          <w:color w:val="000000"/>
+          <w:kern w:val="0"/>
+        </w:rPr>
+        <w:t>order_id</w:t>
+      </w:r>
+      <w:proofErr w:type="spellEnd"/>
       <w:r>
         <w:rPr>
           <w:rFonts w:ascii="Consolas" w:hAnsi="Consolas" w:cs="Consolas"/>
@@ -5890,8 +6677,18 @@
           <w:color w:val="000000"/>
           <w:kern w:val="0"/>
         </w:rPr>
-        <w:t xml:space="preserve"> Total_Orders</w:t>
-      </w:r>
+        <w:t xml:space="preserve"> </w:t>
+      </w:r>
+      <w:proofErr w:type="spellStart"/>
+      <w:r>
+        <w:rPr>
+          <w:rFonts w:ascii="Consolas" w:hAnsi="Consolas" w:cs="Consolas"/>
+          <w:color w:val="000000"/>
+          <w:kern w:val="0"/>
+        </w:rPr>
+        <w:t>Total_Orders</w:t>
+      </w:r>
+      <w:proofErr w:type="spellEnd"/>
     </w:p>
     <w:p>
       <w:pPr>
@@ -5919,8 +6716,18 @@
           <w:color w:val="000000"/>
           <w:kern w:val="0"/>
         </w:rPr>
-        <w:t xml:space="preserve"> pizza_sales</w:t>
-      </w:r>
+        <w:t xml:space="preserve"> </w:t>
+      </w:r>
+      <w:proofErr w:type="spellStart"/>
+      <w:r>
+        <w:rPr>
+          <w:rFonts w:ascii="Consolas" w:hAnsi="Consolas" w:cs="Consolas"/>
+          <w:color w:val="000000"/>
+          <w:kern w:val="0"/>
+        </w:rPr>
+        <w:t>pizza_sales</w:t>
+      </w:r>
+      <w:proofErr w:type="spellEnd"/>
     </w:p>
     <w:p>
       <w:pPr>
@@ -5964,8 +6771,18 @@
           <w:color w:val="000000"/>
           <w:kern w:val="0"/>
         </w:rPr>
-        <w:t xml:space="preserve"> pizza_name</w:t>
-      </w:r>
+        <w:t xml:space="preserve"> </w:t>
+      </w:r>
+      <w:proofErr w:type="spellStart"/>
+      <w:r>
+        <w:rPr>
+          <w:rFonts w:ascii="Consolas" w:hAnsi="Consolas" w:cs="Consolas"/>
+          <w:color w:val="000000"/>
+          <w:kern w:val="0"/>
+        </w:rPr>
+        <w:t>pizza_name</w:t>
+      </w:r>
+      <w:proofErr w:type="spellEnd"/>
     </w:p>
     <w:p>
       <w:pPr>
@@ -6009,7 +6826,25 @@
           <w:color w:val="000000"/>
           <w:kern w:val="0"/>
         </w:rPr>
-        <w:t xml:space="preserve"> Total_Orders </w:t>
+        <w:t xml:space="preserve"> </w:t>
+      </w:r>
+      <w:proofErr w:type="spellStart"/>
+      <w:r>
+        <w:rPr>
+          <w:rFonts w:ascii="Consolas" w:hAnsi="Consolas" w:cs="Consolas"/>
+          <w:color w:val="000000"/>
+          <w:kern w:val="0"/>
+        </w:rPr>
+        <w:t>Total_Orders</w:t>
+      </w:r>
+      <w:proofErr w:type="spellEnd"/>
+      <w:r>
+        <w:rPr>
+          <w:rFonts w:ascii="Consolas" w:hAnsi="Consolas" w:cs="Consolas"/>
+          <w:color w:val="000000"/>
+          <w:kern w:val="0"/>
+        </w:rPr>
+        <w:t xml:space="preserve"> </w:t>
       </w:r>
       <w:r>
         <w:rPr>
@@ -6232,78 +7067,83 @@
           <w:sz w:val="19"/>
           <w:szCs w:val="19"/>
         </w:rPr>
-        <w:t xml:space="preserve"> 5 pizza_name</w:t>
-      </w:r>
-      <w:r>
-        <w:rPr>
-          <w:rFonts w:ascii="Consolas" w:hAnsi="Consolas" w:cs="Consolas"/>
-          <w:color w:val="808080"/>
+        <w:t xml:space="preserve"> 5 </w:t>
+      </w:r>
+      <w:proofErr w:type="spellStart"/>
+      <w:r>
+        <w:rPr>
+          <w:rFonts w:ascii="Consolas" w:hAnsi="Consolas" w:cs="Consolas"/>
+          <w:color w:val="000000"/>
           <w:kern w:val="0"/>
           <w:sz w:val="19"/>
           <w:szCs w:val="19"/>
         </w:rPr>
-        <w:t>,</w:t>
-      </w:r>
-      <w:r>
-        <w:rPr>
-          <w:rFonts w:ascii="Consolas" w:hAnsi="Consolas" w:cs="Consolas"/>
-          <w:color w:val="000000"/>
+        <w:t>pizza_name</w:t>
+      </w:r>
+      <w:proofErr w:type="spellEnd"/>
+      <w:r>
+        <w:rPr>
+          <w:rFonts w:ascii="Consolas" w:hAnsi="Consolas" w:cs="Consolas"/>
+          <w:color w:val="808080"/>
           <w:kern w:val="0"/>
           <w:sz w:val="19"/>
           <w:szCs w:val="19"/>
         </w:rPr>
-        <w:t xml:space="preserve"> </w:t>
-      </w:r>
-      <w:r>
-        <w:rPr>
-          <w:rFonts w:ascii="Consolas" w:hAnsi="Consolas" w:cs="Consolas"/>
-          <w:color w:val="FF00FF"/>
+        <w:t>,</w:t>
+      </w:r>
+      <w:r>
+        <w:rPr>
+          <w:rFonts w:ascii="Consolas" w:hAnsi="Consolas" w:cs="Consolas"/>
+          <w:color w:val="000000"/>
           <w:kern w:val="0"/>
           <w:sz w:val="19"/>
           <w:szCs w:val="19"/>
         </w:rPr>
-        <w:t>COUNT</w:t>
-      </w:r>
-      <w:r>
-        <w:rPr>
-          <w:rFonts w:ascii="Consolas" w:hAnsi="Consolas" w:cs="Consolas"/>
-          <w:color w:val="808080"/>
+        <w:t xml:space="preserve"> </w:t>
+      </w:r>
+      <w:proofErr w:type="gramStart"/>
+      <w:r>
+        <w:rPr>
+          <w:rFonts w:ascii="Consolas" w:hAnsi="Consolas" w:cs="Consolas"/>
+          <w:color w:val="FF00FF"/>
           <w:kern w:val="0"/>
           <w:sz w:val="19"/>
           <w:szCs w:val="19"/>
         </w:rPr>
-        <w:t>(</w:t>
-      </w:r>
-      <w:r>
-        <w:rPr>
-          <w:rFonts w:ascii="Consolas" w:hAnsi="Consolas" w:cs="Consolas"/>
-          <w:color w:val="0000FF"/>
+        <w:t>COUNT</w:t>
+      </w:r>
+      <w:r>
+        <w:rPr>
+          <w:rFonts w:ascii="Consolas" w:hAnsi="Consolas" w:cs="Consolas"/>
+          <w:color w:val="808080"/>
           <w:kern w:val="0"/>
           <w:sz w:val="19"/>
           <w:szCs w:val="19"/>
         </w:rPr>
-        <w:t>DISTINCT</w:t>
-      </w:r>
-      <w:r>
-        <w:rPr>
-          <w:rFonts w:ascii="Consolas" w:hAnsi="Consolas" w:cs="Consolas"/>
-          <w:color w:val="000000"/>
+        <w:t>(</w:t>
+      </w:r>
+      <w:proofErr w:type="gramEnd"/>
+      <w:r>
+        <w:rPr>
+          <w:rFonts w:ascii="Consolas" w:hAnsi="Consolas" w:cs="Consolas"/>
+          <w:color w:val="0000FF"/>
           <w:kern w:val="0"/>
           <w:sz w:val="19"/>
           <w:szCs w:val="19"/>
         </w:rPr>
-        <w:t xml:space="preserve"> order_id</w:t>
-      </w:r>
-      <w:r>
-        <w:rPr>
-          <w:rFonts w:ascii="Consolas" w:hAnsi="Consolas" w:cs="Consolas"/>
-          <w:color w:val="808080"/>
+        <w:t>DISTINCT</w:t>
+      </w:r>
+      <w:r>
+        <w:rPr>
+          <w:rFonts w:ascii="Consolas" w:hAnsi="Consolas" w:cs="Consolas"/>
+          <w:color w:val="000000"/>
           <w:kern w:val="0"/>
           <w:sz w:val="19"/>
           <w:szCs w:val="19"/>
         </w:rPr>
-        <w:t>)</w:t>
-      </w:r>
+        <w:t xml:space="preserve"> </w:t>
+      </w:r>
+      <w:proofErr w:type="spellStart"/>
       <w:r>
         <w:rPr>
           <w:rFonts w:ascii="Consolas" w:hAnsi="Consolas" w:cs="Consolas"/>
@@ -6312,17 +7152,18 @@
           <w:sz w:val="19"/>
           <w:szCs w:val="19"/>
         </w:rPr>
-        <w:t xml:space="preserve"> </w:t>
-      </w:r>
-      <w:r>
-        <w:rPr>
-          <w:rFonts w:ascii="Consolas" w:hAnsi="Consolas" w:cs="Consolas"/>
-          <w:color w:val="0000FF"/>
+        <w:t>order_id</w:t>
+      </w:r>
+      <w:proofErr w:type="spellEnd"/>
+      <w:r>
+        <w:rPr>
+          <w:rFonts w:ascii="Consolas" w:hAnsi="Consolas" w:cs="Consolas"/>
+          <w:color w:val="808080"/>
           <w:kern w:val="0"/>
           <w:sz w:val="19"/>
           <w:szCs w:val="19"/>
         </w:rPr>
-        <w:t>AS</w:t>
+        <w:t>)</w:t>
       </w:r>
       <w:r>
         <w:rPr>
@@ -6332,8 +7173,40 @@
           <w:sz w:val="19"/>
           <w:szCs w:val="19"/>
         </w:rPr>
-        <w:t xml:space="preserve"> Total_Orders</w:t>
-      </w:r>
+        <w:t xml:space="preserve"> </w:t>
+      </w:r>
+      <w:r>
+        <w:rPr>
+          <w:rFonts w:ascii="Consolas" w:hAnsi="Consolas" w:cs="Consolas"/>
+          <w:color w:val="0000FF"/>
+          <w:kern w:val="0"/>
+          <w:sz w:val="19"/>
+          <w:szCs w:val="19"/>
+        </w:rPr>
+        <w:t>AS</w:t>
+      </w:r>
+      <w:r>
+        <w:rPr>
+          <w:rFonts w:ascii="Consolas" w:hAnsi="Consolas" w:cs="Consolas"/>
+          <w:color w:val="000000"/>
+          <w:kern w:val="0"/>
+          <w:sz w:val="19"/>
+          <w:szCs w:val="19"/>
+        </w:rPr>
+        <w:t xml:space="preserve"> </w:t>
+      </w:r>
+      <w:proofErr w:type="spellStart"/>
+      <w:r>
+        <w:rPr>
+          <w:rFonts w:ascii="Consolas" w:hAnsi="Consolas" w:cs="Consolas"/>
+          <w:color w:val="000000"/>
+          <w:kern w:val="0"/>
+          <w:sz w:val="19"/>
+          <w:szCs w:val="19"/>
+        </w:rPr>
+        <w:t>Total_Orders</w:t>
+      </w:r>
+      <w:proofErr w:type="spellEnd"/>
     </w:p>
     <w:p>
       <w:pPr>
@@ -6367,8 +7240,20 @@
           <w:sz w:val="19"/>
           <w:szCs w:val="19"/>
         </w:rPr>
-        <w:t xml:space="preserve"> pizza_sales</w:t>
-      </w:r>
+        <w:t xml:space="preserve"> </w:t>
+      </w:r>
+      <w:proofErr w:type="spellStart"/>
+      <w:r>
+        <w:rPr>
+          <w:rFonts w:ascii="Consolas" w:hAnsi="Consolas" w:cs="Consolas"/>
+          <w:color w:val="000000"/>
+          <w:kern w:val="0"/>
+          <w:sz w:val="19"/>
+          <w:szCs w:val="19"/>
+        </w:rPr>
+        <w:t>pizza_sales</w:t>
+      </w:r>
+      <w:proofErr w:type="spellEnd"/>
     </w:p>
     <w:p>
       <w:pPr>
@@ -6422,8 +7307,20 @@
           <w:sz w:val="19"/>
           <w:szCs w:val="19"/>
         </w:rPr>
-        <w:t xml:space="preserve"> pizza_name</w:t>
-      </w:r>
+        <w:t xml:space="preserve"> </w:t>
+      </w:r>
+      <w:proofErr w:type="spellStart"/>
+      <w:r>
+        <w:rPr>
+          <w:rFonts w:ascii="Consolas" w:hAnsi="Consolas" w:cs="Consolas"/>
+          <w:color w:val="000000"/>
+          <w:kern w:val="0"/>
+          <w:sz w:val="19"/>
+          <w:szCs w:val="19"/>
+        </w:rPr>
+        <w:t>pizza_name</w:t>
+      </w:r>
+      <w:proofErr w:type="spellEnd"/>
     </w:p>
     <w:p>
       <w:pPr>
@@ -6477,7 +7374,29 @@
           <w:sz w:val="19"/>
           <w:szCs w:val="19"/>
         </w:rPr>
-        <w:t xml:space="preserve"> Total_Orders </w:t>
+        <w:t xml:space="preserve"> </w:t>
+      </w:r>
+      <w:proofErr w:type="spellStart"/>
+      <w:r>
+        <w:rPr>
+          <w:rFonts w:ascii="Consolas" w:hAnsi="Consolas" w:cs="Consolas"/>
+          <w:color w:val="000000"/>
+          <w:kern w:val="0"/>
+          <w:sz w:val="19"/>
+          <w:szCs w:val="19"/>
+        </w:rPr>
+        <w:t>Total_Orders</w:t>
+      </w:r>
+      <w:proofErr w:type="spellEnd"/>
+      <w:r>
+        <w:rPr>
+          <w:rFonts w:ascii="Consolas" w:hAnsi="Consolas" w:cs="Consolas"/>
+          <w:color w:val="000000"/>
+          <w:kern w:val="0"/>
+          <w:sz w:val="19"/>
+          <w:szCs w:val="19"/>
+        </w:rPr>
+        <w:t xml:space="preserve"> </w:t>
       </w:r>
       <w:r>
         <w:rPr>
@@ -6511,6 +7430,7 @@
           <w:bCs/>
           <w:i/>
           <w:iCs/>
+          <w:noProof/>
           <w:color w:val="1F3864" w:themeColor="accent1" w:themeShade="80"/>
           <w:sz w:val="40"/>
           <w:szCs w:val="40"/>
@@ -6551,6 +7471,484 @@
             </a:graphic>
           </wp:inline>
         </w:drawing>
+      </w:r>
+    </w:p>
+    <w:p>
+      <w:pPr>
+        <w:spacing w:after="0" w:line="360" w:lineRule="auto"/>
+        <w:rPr>
+          <w:b/>
+          <w:bCs/>
+          <w:i/>
+          <w:iCs/>
+          <w:color w:val="1F3864" w:themeColor="accent1" w:themeShade="80"/>
+          <w:sz w:val="40"/>
+          <w:szCs w:val="40"/>
+          <w:highlight w:val="yellow"/>
+          <w:u w:val="single"/>
+        </w:rPr>
+      </w:pPr>
+      <w:r>
+        <w:rPr>
+          <w:b/>
+          <w:bCs/>
+          <w:i/>
+          <w:iCs/>
+          <w:color w:val="1F3864" w:themeColor="accent1" w:themeShade="80"/>
+          <w:sz w:val="40"/>
+          <w:szCs w:val="40"/>
+          <w:highlight w:val="yellow"/>
+          <w:u w:val="single"/>
+        </w:rPr>
+        <w:t>NOTE</w:t>
+      </w:r>
+    </w:p>
+    <w:p>
+      <w:pPr>
+        <w:spacing w:after="0" w:line="360" w:lineRule="auto"/>
+        <w:rPr>
+          <w:sz w:val="28"/>
+          <w:szCs w:val="28"/>
+        </w:rPr>
+      </w:pPr>
+      <w:r>
+        <w:rPr>
+          <w:sz w:val="28"/>
+          <w:szCs w:val="28"/>
+        </w:rPr>
+        <w:t xml:space="preserve">If you want to apply the </w:t>
+      </w:r>
+      <w:proofErr w:type="spellStart"/>
+      <w:r>
+        <w:rPr>
+          <w:sz w:val="28"/>
+          <w:szCs w:val="28"/>
+        </w:rPr>
+        <w:t>pizza_category</w:t>
+      </w:r>
+      <w:proofErr w:type="spellEnd"/>
+      <w:r>
+        <w:rPr>
+          <w:sz w:val="28"/>
+          <w:szCs w:val="28"/>
+        </w:rPr>
+        <w:t xml:space="preserve"> or </w:t>
+      </w:r>
+      <w:proofErr w:type="spellStart"/>
+      <w:r>
+        <w:rPr>
+          <w:sz w:val="28"/>
+          <w:szCs w:val="28"/>
+        </w:rPr>
+        <w:t>pizza_size</w:t>
+      </w:r>
+      <w:proofErr w:type="spellEnd"/>
+      <w:r>
+        <w:rPr>
+          <w:sz w:val="28"/>
+          <w:szCs w:val="28"/>
+        </w:rPr>
+        <w:t xml:space="preserve"> filters</w:t>
+      </w:r>
+      <w:r>
+        <w:rPr>
+          <w:sz w:val="28"/>
+          <w:szCs w:val="28"/>
+        </w:rPr>
+        <w:t xml:space="preserve"> to the above queries you can use WHERE clause. Follow some of below examples</w:t>
+      </w:r>
+    </w:p>
+    <w:p>
+      <w:pPr>
+        <w:autoSpaceDE w:val="0"/>
+        <w:autoSpaceDN w:val="0"/>
+        <w:adjustRightInd w:val="0"/>
+        <w:spacing w:after="0" w:line="240" w:lineRule="auto"/>
+        <w:rPr>
+          <w:rFonts w:ascii="Consolas" w:hAnsi="Consolas" w:cs="Consolas"/>
+          <w:color w:val="000000"/>
+          <w:kern w:val="0"/>
+        </w:rPr>
+      </w:pPr>
+      <w:r>
+        <w:rPr>
+          <w:rFonts w:ascii="Consolas" w:hAnsi="Consolas" w:cs="Consolas"/>
+          <w:color w:val="0000FF"/>
+          <w:kern w:val="0"/>
+        </w:rPr>
+        <w:t>SELECT</w:t>
+      </w:r>
+      <w:r>
+        <w:rPr>
+          <w:rFonts w:ascii="Consolas" w:hAnsi="Consolas" w:cs="Consolas"/>
+          <w:color w:val="000000"/>
+          <w:kern w:val="0"/>
+        </w:rPr>
+        <w:t xml:space="preserve"> </w:t>
+      </w:r>
+      <w:r>
+        <w:rPr>
+          <w:rFonts w:ascii="Consolas" w:hAnsi="Consolas" w:cs="Consolas"/>
+          <w:color w:val="0000FF"/>
+          <w:kern w:val="0"/>
+        </w:rPr>
+        <w:t>Top</w:t>
+      </w:r>
+      <w:r>
+        <w:rPr>
+          <w:rFonts w:ascii="Consolas" w:hAnsi="Consolas" w:cs="Consolas"/>
+          <w:color w:val="000000"/>
+          <w:kern w:val="0"/>
+        </w:rPr>
+        <w:t xml:space="preserve"> 5 </w:t>
+      </w:r>
+      <w:proofErr w:type="spellStart"/>
+      <w:r>
+        <w:rPr>
+          <w:rFonts w:ascii="Consolas" w:hAnsi="Consolas" w:cs="Consolas"/>
+          <w:color w:val="000000"/>
+          <w:kern w:val="0"/>
+        </w:rPr>
+        <w:t>pizza_name</w:t>
+      </w:r>
+      <w:proofErr w:type="spellEnd"/>
+      <w:r>
+        <w:rPr>
+          <w:rFonts w:ascii="Consolas" w:hAnsi="Consolas" w:cs="Consolas"/>
+          <w:color w:val="808080"/>
+          <w:kern w:val="0"/>
+        </w:rPr>
+        <w:t>,</w:t>
+      </w:r>
+      <w:r>
+        <w:rPr>
+          <w:rFonts w:ascii="Consolas" w:hAnsi="Consolas" w:cs="Consolas"/>
+          <w:color w:val="000000"/>
+          <w:kern w:val="0"/>
+        </w:rPr>
+        <w:t xml:space="preserve"> </w:t>
+      </w:r>
+      <w:proofErr w:type="gramStart"/>
+      <w:r>
+        <w:rPr>
+          <w:rFonts w:ascii="Consolas" w:hAnsi="Consolas" w:cs="Consolas"/>
+          <w:color w:val="FF00FF"/>
+          <w:kern w:val="0"/>
+        </w:rPr>
+        <w:t>COUNT</w:t>
+      </w:r>
+      <w:r>
+        <w:rPr>
+          <w:rFonts w:ascii="Consolas" w:hAnsi="Consolas" w:cs="Consolas"/>
+          <w:color w:val="808080"/>
+          <w:kern w:val="0"/>
+        </w:rPr>
+        <w:t>(</w:t>
+      </w:r>
+      <w:proofErr w:type="gramEnd"/>
+      <w:r>
+        <w:rPr>
+          <w:rFonts w:ascii="Consolas" w:hAnsi="Consolas" w:cs="Consolas"/>
+          <w:color w:val="0000FF"/>
+          <w:kern w:val="0"/>
+        </w:rPr>
+        <w:t>DISTINCT</w:t>
+      </w:r>
+      <w:r>
+        <w:rPr>
+          <w:rFonts w:ascii="Consolas" w:hAnsi="Consolas" w:cs="Consolas"/>
+          <w:color w:val="000000"/>
+          <w:kern w:val="0"/>
+        </w:rPr>
+        <w:t xml:space="preserve"> </w:t>
+      </w:r>
+      <w:proofErr w:type="spellStart"/>
+      <w:r>
+        <w:rPr>
+          <w:rFonts w:ascii="Consolas" w:hAnsi="Consolas" w:cs="Consolas"/>
+          <w:color w:val="000000"/>
+          <w:kern w:val="0"/>
+        </w:rPr>
+        <w:t>order_id</w:t>
+      </w:r>
+      <w:proofErr w:type="spellEnd"/>
+      <w:r>
+        <w:rPr>
+          <w:rFonts w:ascii="Consolas" w:hAnsi="Consolas" w:cs="Consolas"/>
+          <w:color w:val="808080"/>
+          <w:kern w:val="0"/>
+        </w:rPr>
+        <w:t>)</w:t>
+      </w:r>
+      <w:r>
+        <w:rPr>
+          <w:rFonts w:ascii="Consolas" w:hAnsi="Consolas" w:cs="Consolas"/>
+          <w:color w:val="000000"/>
+          <w:kern w:val="0"/>
+        </w:rPr>
+        <w:t xml:space="preserve"> </w:t>
+      </w:r>
+      <w:r>
+        <w:rPr>
+          <w:rFonts w:ascii="Consolas" w:hAnsi="Consolas" w:cs="Consolas"/>
+          <w:color w:val="0000FF"/>
+          <w:kern w:val="0"/>
+        </w:rPr>
+        <w:t>AS</w:t>
+      </w:r>
+      <w:r>
+        <w:rPr>
+          <w:rFonts w:ascii="Consolas" w:hAnsi="Consolas" w:cs="Consolas"/>
+          <w:color w:val="000000"/>
+          <w:kern w:val="0"/>
+        </w:rPr>
+        <w:t xml:space="preserve"> </w:t>
+      </w:r>
+      <w:proofErr w:type="spellStart"/>
+      <w:r>
+        <w:rPr>
+          <w:rFonts w:ascii="Consolas" w:hAnsi="Consolas" w:cs="Consolas"/>
+          <w:color w:val="000000"/>
+          <w:kern w:val="0"/>
+        </w:rPr>
+        <w:t>Total_Orders</w:t>
+      </w:r>
+      <w:proofErr w:type="spellEnd"/>
+    </w:p>
+    <w:p>
+      <w:pPr>
+        <w:autoSpaceDE w:val="0"/>
+        <w:autoSpaceDN w:val="0"/>
+        <w:adjustRightInd w:val="0"/>
+        <w:spacing w:after="0" w:line="240" w:lineRule="auto"/>
+        <w:rPr>
+          <w:rFonts w:ascii="Consolas" w:hAnsi="Consolas" w:cs="Consolas"/>
+          <w:color w:val="000000"/>
+          <w:kern w:val="0"/>
+        </w:rPr>
+      </w:pPr>
+      <w:r>
+        <w:rPr>
+          <w:rFonts w:ascii="Consolas" w:hAnsi="Consolas" w:cs="Consolas"/>
+          <w:color w:val="0000FF"/>
+          <w:kern w:val="0"/>
+        </w:rPr>
+        <w:t>FROM</w:t>
+      </w:r>
+      <w:r>
+        <w:rPr>
+          <w:rFonts w:ascii="Consolas" w:hAnsi="Consolas" w:cs="Consolas"/>
+          <w:color w:val="000000"/>
+          <w:kern w:val="0"/>
+        </w:rPr>
+        <w:t xml:space="preserve"> </w:t>
+      </w:r>
+      <w:proofErr w:type="spellStart"/>
+      <w:r>
+        <w:rPr>
+          <w:rFonts w:ascii="Consolas" w:hAnsi="Consolas" w:cs="Consolas"/>
+          <w:color w:val="000000"/>
+          <w:kern w:val="0"/>
+        </w:rPr>
+        <w:t>pizza_sales</w:t>
+      </w:r>
+      <w:proofErr w:type="spellEnd"/>
+    </w:p>
+    <w:p>
+      <w:pPr>
+        <w:autoSpaceDE w:val="0"/>
+        <w:autoSpaceDN w:val="0"/>
+        <w:adjustRightInd w:val="0"/>
+        <w:spacing w:after="0" w:line="240" w:lineRule="auto"/>
+        <w:rPr>
+          <w:rFonts w:ascii="Consolas" w:hAnsi="Consolas" w:cs="Consolas"/>
+          <w:color w:val="000000"/>
+          <w:kern w:val="0"/>
+        </w:rPr>
+      </w:pPr>
+      <w:r>
+        <w:rPr>
+          <w:rFonts w:ascii="Consolas" w:hAnsi="Consolas" w:cs="Consolas"/>
+          <w:color w:val="0000FF"/>
+          <w:kern w:val="0"/>
+        </w:rPr>
+        <w:t>WHERE</w:t>
+      </w:r>
+      <w:r>
+        <w:rPr>
+          <w:rFonts w:ascii="Consolas" w:hAnsi="Consolas" w:cs="Consolas"/>
+          <w:color w:val="000000"/>
+          <w:kern w:val="0"/>
+        </w:rPr>
+        <w:t xml:space="preserve"> </w:t>
+      </w:r>
+      <w:proofErr w:type="spellStart"/>
+      <w:r>
+        <w:rPr>
+          <w:rFonts w:ascii="Consolas" w:hAnsi="Consolas" w:cs="Consolas"/>
+          <w:color w:val="000000"/>
+          <w:kern w:val="0"/>
+        </w:rPr>
+        <w:t>pizza_category</w:t>
+      </w:r>
+      <w:proofErr w:type="spellEnd"/>
+      <w:r>
+        <w:rPr>
+          <w:rFonts w:ascii="Consolas" w:hAnsi="Consolas" w:cs="Consolas"/>
+          <w:color w:val="000000"/>
+          <w:kern w:val="0"/>
+        </w:rPr>
+        <w:t xml:space="preserve"> </w:t>
+      </w:r>
+      <w:r>
+        <w:rPr>
+          <w:rFonts w:ascii="Consolas" w:hAnsi="Consolas" w:cs="Consolas"/>
+          <w:color w:val="808080"/>
+          <w:kern w:val="0"/>
+        </w:rPr>
+        <w:t>=</w:t>
+      </w:r>
+      <w:r>
+        <w:rPr>
+          <w:rFonts w:ascii="Consolas" w:hAnsi="Consolas" w:cs="Consolas"/>
+          <w:color w:val="000000"/>
+          <w:kern w:val="0"/>
+        </w:rPr>
+        <w:t xml:space="preserve"> </w:t>
+      </w:r>
+      <w:r>
+        <w:rPr>
+          <w:rFonts w:ascii="Consolas" w:hAnsi="Consolas" w:cs="Consolas"/>
+          <w:color w:val="FF0000"/>
+          <w:kern w:val="0"/>
+        </w:rPr>
+        <w:t>'Classic'</w:t>
+      </w:r>
+    </w:p>
+    <w:p>
+      <w:pPr>
+        <w:autoSpaceDE w:val="0"/>
+        <w:autoSpaceDN w:val="0"/>
+        <w:adjustRightInd w:val="0"/>
+        <w:spacing w:after="0" w:line="240" w:lineRule="auto"/>
+        <w:rPr>
+          <w:rFonts w:ascii="Consolas" w:hAnsi="Consolas" w:cs="Consolas"/>
+          <w:color w:val="000000"/>
+          <w:kern w:val="0"/>
+        </w:rPr>
+      </w:pPr>
+      <w:r>
+        <w:rPr>
+          <w:rFonts w:ascii="Consolas" w:hAnsi="Consolas" w:cs="Consolas"/>
+          <w:color w:val="0000FF"/>
+          <w:kern w:val="0"/>
+        </w:rPr>
+        <w:t>GROUP</w:t>
+      </w:r>
+      <w:r>
+        <w:rPr>
+          <w:rFonts w:ascii="Consolas" w:hAnsi="Consolas" w:cs="Consolas"/>
+          <w:color w:val="000000"/>
+          <w:kern w:val="0"/>
+        </w:rPr>
+        <w:t xml:space="preserve"> </w:t>
+      </w:r>
+      <w:r>
+        <w:rPr>
+          <w:rFonts w:ascii="Consolas" w:hAnsi="Consolas" w:cs="Consolas"/>
+          <w:color w:val="0000FF"/>
+          <w:kern w:val="0"/>
+        </w:rPr>
+        <w:t>BY</w:t>
+      </w:r>
+      <w:r>
+        <w:rPr>
+          <w:rFonts w:ascii="Consolas" w:hAnsi="Consolas" w:cs="Consolas"/>
+          <w:color w:val="000000"/>
+          <w:kern w:val="0"/>
+        </w:rPr>
+        <w:t xml:space="preserve"> </w:t>
+      </w:r>
+      <w:proofErr w:type="spellStart"/>
+      <w:r>
+        <w:rPr>
+          <w:rFonts w:ascii="Consolas" w:hAnsi="Consolas" w:cs="Consolas"/>
+          <w:color w:val="000000"/>
+          <w:kern w:val="0"/>
+        </w:rPr>
+        <w:t>pizza_name</w:t>
+      </w:r>
+      <w:proofErr w:type="spellEnd"/>
+    </w:p>
+    <w:p>
+      <w:pPr>
+        <w:autoSpaceDE w:val="0"/>
+        <w:autoSpaceDN w:val="0"/>
+        <w:adjustRightInd w:val="0"/>
+        <w:spacing w:after="0" w:line="240" w:lineRule="auto"/>
+        <w:rPr>
+          <w:rFonts w:ascii="Consolas" w:hAnsi="Consolas" w:cs="Consolas"/>
+          <w:color w:val="000000"/>
+          <w:kern w:val="0"/>
+        </w:rPr>
+      </w:pPr>
+      <w:r>
+        <w:rPr>
+          <w:rFonts w:ascii="Consolas" w:hAnsi="Consolas" w:cs="Consolas"/>
+          <w:color w:val="0000FF"/>
+          <w:kern w:val="0"/>
+        </w:rPr>
+        <w:t>ORDER</w:t>
+      </w:r>
+      <w:r>
+        <w:rPr>
+          <w:rFonts w:ascii="Consolas" w:hAnsi="Consolas" w:cs="Consolas"/>
+          <w:color w:val="000000"/>
+          <w:kern w:val="0"/>
+        </w:rPr>
+        <w:t xml:space="preserve"> </w:t>
+      </w:r>
+      <w:r>
+        <w:rPr>
+          <w:rFonts w:ascii="Consolas" w:hAnsi="Consolas" w:cs="Consolas"/>
+          <w:color w:val="0000FF"/>
+          <w:kern w:val="0"/>
+        </w:rPr>
+        <w:t>BY</w:t>
+      </w:r>
+      <w:r>
+        <w:rPr>
+          <w:rFonts w:ascii="Consolas" w:hAnsi="Consolas" w:cs="Consolas"/>
+          <w:color w:val="000000"/>
+          <w:kern w:val="0"/>
+        </w:rPr>
+        <w:t xml:space="preserve"> </w:t>
+      </w:r>
+      <w:proofErr w:type="spellStart"/>
+      <w:r>
+        <w:rPr>
+          <w:rFonts w:ascii="Consolas" w:hAnsi="Consolas" w:cs="Consolas"/>
+          <w:color w:val="000000"/>
+          <w:kern w:val="0"/>
+        </w:rPr>
+        <w:t>Total_Orders</w:t>
+      </w:r>
+      <w:proofErr w:type="spellEnd"/>
+      <w:r>
+        <w:rPr>
+          <w:rFonts w:ascii="Consolas" w:hAnsi="Consolas" w:cs="Consolas"/>
+          <w:color w:val="000000"/>
+          <w:kern w:val="0"/>
+        </w:rPr>
+        <w:t xml:space="preserve"> </w:t>
+      </w:r>
+      <w:r>
+        <w:rPr>
+          <w:rFonts w:ascii="Consolas" w:hAnsi="Consolas" w:cs="Consolas"/>
+          <w:color w:val="0000FF"/>
+          <w:kern w:val="0"/>
+        </w:rPr>
+        <w:t>ASC</w:t>
       </w:r>
     </w:p>
     <w:p/>
